--- a/资料/03.分布式服务治理-dubbo/3.3分布式服务治理.docx
+++ b/资料/03.分布式服务治理-dubbo/3.3分布式服务治理.docx
@@ -1,6 +1,6 @@
 
 <file path=word/document.xml><?xml version="1.0" encoding="utf-8"?>
-<w:document xmlns:wpc="http://schemas.microsoft.com/office/word/2010/wordprocessingCanvas" xmlns:cx="http://schemas.microsoft.com/office/drawing/2014/chartex" xmlns:cx1="http://schemas.microsoft.com/office/drawing/2015/9/8/chartex" xmlns:cx2="http://schemas.microsoft.com/office/drawing/2015/10/21/chartex" xmlns:cx3="http://schemas.microsoft.com/office/drawing/2016/5/9/chartex" xmlns:cx4="http://schemas.microsoft.com/office/drawing/2016/5/10/chartex" xmlns:cx5="http://schemas.microsoft.com/office/drawing/2016/5/11/chartex" xmlns:cx6="http://schemas.microsoft.com/office/drawing/2016/5/12/chartex" xmlns:cx7="http://schemas.microsoft.com/office/drawing/2016/5/13/chartex" xmlns:cx8="http://schemas.microsoft.com/office/drawing/2016/5/14/chartex" xmlns:mc="http://schemas.openxmlformats.org/markup-compatibility/2006" xmlns:aink="http://schemas.microsoft.com/office/drawing/2016/ink" xmlns:am3d="http://schemas.microsoft.com/office/drawing/2017/model3d" xmlns:o="urn:schemas-microsoft-com:office:office" xmlns:r="http://schemas.openxmlformats.org/officeDocument/2006/relationships" xmlns:m="http://schemas.openxmlformats.org/officeDocument/2006/math" xmlns:v="urn:schemas-microsoft-com:vml" xmlns:wp14="http://schemas.microsoft.com/office/word/2010/wordprocessingDrawing" xmlns:wp="http://schemas.openxmlformats.org/drawingml/2006/wordprocessingDrawing" xmlns:w10="urn:schemas-microsoft-com:office:word" xmlns:w="http://schemas.openxmlformats.org/wordprocessingml/2006/main" xmlns:w14="http://schemas.microsoft.com/office/word/2010/wordml" xmlns:w15="http://schemas.microsoft.com/office/word/2012/wordml" xmlns:w16cid="http://schemas.microsoft.com/office/word/2016/wordml/cid" xmlns:w16se="http://schemas.microsoft.com/office/word/2015/wordml/symex" xmlns:wpg="http://schemas.microsoft.com/office/word/2010/wordprocessingGroup" xmlns:wpi="http://schemas.microsoft.com/office/word/2010/wordprocessingInk" xmlns:wne="http://schemas.microsoft.com/office/word/2006/wordml" xmlns:wps="http://schemas.microsoft.com/office/word/2010/wordprocessingShape" mc:Ignorable="w14 w15 w16se w16cid wp14">
+<w:document xmlns:ve="http://schemas.openxmlformats.org/markup-compatibility/2006" xmlns:o="urn:schemas-microsoft-com:office:office" xmlns:r="http://schemas.openxmlformats.org/officeDocument/2006/relationships" xmlns:m="http://schemas.openxmlformats.org/officeDocument/2006/math" xmlns:v="urn:schemas-microsoft-com:vml" xmlns:wp="http://schemas.openxmlformats.org/drawingml/2006/wordprocessingDrawing" xmlns:w10="urn:schemas-microsoft-com:office:word" xmlns:w="http://schemas.openxmlformats.org/wordprocessingml/2006/main" xmlns:wne="http://schemas.microsoft.com/office/word/2006/wordml">
   <w:body>
     <w:p>
       <w:pPr>
@@ -58,10 +58,11 @@
       </w:r>
       <w:r>
         <w:rPr>
+          <w:rFonts w:hint="eastAsia"/>
           <w:b/>
           <w:sz w:val="31"/>
         </w:rPr>
-        <w:t xml:space="preserve"> </w:t>
+        <w:t>失败的时候自动切换并重试其他服务器。</w:t>
       </w:r>
       <w:r>
         <w:rPr>
@@ -69,36 +70,28 @@
           <w:b/>
           <w:sz w:val="31"/>
         </w:rPr>
-        <w:t>失败的时候自动切换并重试其他服务器。</w:t>
-      </w:r>
-      <w:r>
-        <w:rPr>
-          <w:rFonts w:hint="eastAsia"/>
+        <w:t xml:space="preserve"> 通过retries</w:t>
+      </w:r>
+      <w:r>
+        <w:rPr>
           <w:b/>
           <w:sz w:val="31"/>
         </w:rPr>
-        <w:t xml:space="preserve"> 通过retries</w:t>
+        <w:t>=</w:t>
       </w:r>
       <w:r>
         <w:rPr>
           <w:b/>
           <w:sz w:val="31"/>
         </w:rPr>
-        <w:t>=</w:t>
-      </w:r>
-      <w:r>
-        <w:rPr>
+        <w:t>2</w:t>
+      </w:r>
+      <w:r>
+        <w:rPr>
+          <w:rFonts w:hint="eastAsia"/>
           <w:b/>
           <w:sz w:val="31"/>
         </w:rPr>
-        <w:t>2</w:t>
-      </w:r>
-      <w:r>
-        <w:rPr>
-          <w:rFonts w:hint="eastAsia"/>
-          <w:b/>
-          <w:sz w:val="31"/>
-        </w:rPr>
         <w:t>。 来设置重试次数</w:t>
       </w:r>
     </w:p>
@@ -151,12 +144,6 @@
       </w:r>
       <w:r>
         <w:rPr>
-          <w:sz w:val="31"/>
-        </w:rPr>
-        <w:t xml:space="preserve"> </w:t>
-      </w:r>
-      <w:r>
-        <w:rPr>
           <w:rFonts w:hint="eastAsia"/>
           <w:sz w:val="31"/>
         </w:rPr>
@@ -198,12 +185,6 @@
       </w:r>
       <w:r>
         <w:rPr>
-          <w:sz w:val="31"/>
-        </w:rPr>
-        <w:t xml:space="preserve"> </w:t>
-      </w:r>
-      <w:r>
-        <w:rPr>
           <w:rFonts w:hint="eastAsia"/>
           <w:sz w:val="31"/>
         </w:rPr>
@@ -262,13 +243,6 @@
           <w:rFonts w:hint="eastAsia"/>
           <w:sz w:val="31"/>
         </w:rPr>
-        <w:t xml:space="preserve"> </w:t>
-      </w:r>
-      <w:r>
-        <w:rPr>
-          <w:rFonts w:hint="eastAsia"/>
-          <w:sz w:val="31"/>
-        </w:rPr>
         <w:t>后台记录失败请求，定时重发</w:t>
       </w:r>
     </w:p>
@@ -331,26 +305,7 @@
           <w:rFonts w:hint="eastAsia"/>
           <w:sz w:val="31"/>
         </w:rPr>
-        <w:t>broadcast</w:t>
-      </w:r>
-      <w:r>
-        <w:rPr>
-          <w:sz w:val="31"/>
-        </w:rPr>
-        <w:t xml:space="preserve"> </w:t>
-      </w:r>
-      <w:r>
-        <w:rPr>
-          <w:rFonts w:hint="eastAsia"/>
-          <w:sz w:val="31"/>
-        </w:rPr>
-        <w:t>cluster</w:t>
-      </w:r>
-      <w:r>
-        <w:rPr>
-          <w:sz w:val="31"/>
-        </w:rPr>
-        <w:t xml:space="preserve">  </w:t>
+        <w:t>broadcastcluster</w:t>
       </w:r>
       <w:r>
         <w:rPr>
@@ -437,7 +392,7 @@
           <w:noProof/>
         </w:rPr>
         <w:drawing>
-          <wp:inline distT="0" distB="0" distL="0" distR="0" wp14:anchorId="758618E5" wp14:editId="5FE9059B">
+          <wp:inline distT="0" distB="0" distL="0" distR="0">
             <wp:extent cx="2952381" cy="7171428"/>
             <wp:effectExtent l="0" t="0" r="635" b="0"/>
             <wp:docPr id="1" name="图片 1"/>
@@ -493,6 +448,8 @@
     </w:p>
     <w:p>
       <w:pPr>
+        <w:pStyle w:val="a6"/>
+        <w:ind w:left="360" w:firstLineChars="0" w:firstLine="0"/>
         <w:rPr>
           <w:sz w:val="31"/>
         </w:rPr>
@@ -500,21 +457,21 @@
     </w:p>
     <w:tbl>
       <w:tblPr>
-        <w:tblStyle w:val="11"/>
+        <w:tblStyle w:val="PlainTable1"/>
         <w:tblW w:w="0" w:type="auto"/>
-        <w:tblLook w:val="04A0" w:firstRow="1" w:lastRow="0" w:firstColumn="1" w:lastColumn="0" w:noHBand="0" w:noVBand="1"/>
+        <w:tblLook w:val="04A0"/>
       </w:tblPr>
       <w:tblGrid>
-        <w:gridCol w:w="9006"/>
-        <w:gridCol w:w="10690"/>
+        <w:gridCol w:w="4393"/>
+        <w:gridCol w:w="4129"/>
       </w:tblGrid>
       <w:tr>
         <w:trPr>
-          <w:cnfStyle w:val="100000000000" w:firstRow="1" w:lastRow="0" w:firstColumn="0" w:lastColumn="0" w:oddVBand="0" w:evenVBand="0" w:oddHBand="0" w:evenHBand="0" w:firstRowFirstColumn="0" w:firstRowLastColumn="0" w:lastRowFirstColumn="0" w:lastRowLastColumn="0"/>
+          <w:cnfStyle w:val="100000000000"/>
         </w:trPr>
         <w:tc>
           <w:tcPr>
-            <w:cnfStyle w:val="001000000000" w:firstRow="0" w:lastRow="0" w:firstColumn="1" w:lastColumn="0" w:oddVBand="0" w:evenVBand="0" w:oddHBand="0" w:evenHBand="0" w:firstRowFirstColumn="0" w:firstRowLastColumn="0" w:lastRowFirstColumn="0" w:lastRowLastColumn="0"/>
+            <w:cnfStyle w:val="001000000000"/>
             <w:tcW w:w="9006" w:type="dxa"/>
           </w:tcPr>
           <w:p>
@@ -528,7 +485,7 @@
                 <w:noProof/>
               </w:rPr>
               <w:drawing>
-                <wp:inline distT="0" distB="0" distL="0" distR="0" wp14:anchorId="6BE88B66" wp14:editId="47292DD3">
+                <wp:inline distT="0" distB="0" distL="0" distR="0">
                   <wp:extent cx="5580952" cy="5647619"/>
                   <wp:effectExtent l="0" t="0" r="1270" b="0"/>
                   <wp:docPr id="2" name="图片 2"/>
@@ -571,7 +528,7 @@
           </w:tcPr>
           <w:p>
             <w:pPr>
-              <w:cnfStyle w:val="100000000000" w:firstRow="1" w:lastRow="0" w:firstColumn="0" w:lastColumn="0" w:oddVBand="0" w:evenVBand="0" w:oddHBand="0" w:evenHBand="0" w:firstRowFirstColumn="0" w:firstRowLastColumn="0" w:lastRowFirstColumn="0" w:lastRowLastColumn="0"/>
+              <w:cnfStyle w:val="100000000000"/>
               <w:rPr>
                 <w:sz w:val="31"/>
               </w:rPr>
@@ -581,7 +538,7 @@
                 <w:noProof/>
               </w:rPr>
               <w:drawing>
-                <wp:inline distT="0" distB="0" distL="0" distR="0" wp14:anchorId="63CEC7F7" wp14:editId="183A990F">
+                <wp:inline distT="0" distB="0" distL="0" distR="0">
                   <wp:extent cx="5228571" cy="3219048"/>
                   <wp:effectExtent l="0" t="0" r="0" b="635"/>
                   <wp:docPr id="3" name="图片 3"/>
@@ -651,7 +608,7 @@
     </w:p>
     <w:p>
       <w:pPr>
-        <w:pStyle w:val="a8"/>
+        <w:pStyle w:val="a6"/>
         <w:numPr>
           <w:ilvl w:val="0"/>
           <w:numId w:val="1"/>
@@ -685,7 +642,7 @@
     </w:p>
     <w:p>
       <w:pPr>
-        <w:pStyle w:val="a8"/>
+        <w:pStyle w:val="a6"/>
         <w:numPr>
           <w:ilvl w:val="0"/>
           <w:numId w:val="1"/>
@@ -700,20 +657,7 @@
           <w:rFonts w:hint="eastAsia"/>
           <w:sz w:val="31"/>
         </w:rPr>
-        <w:t>api里面放入spring</w:t>
-      </w:r>
-      <w:r>
-        <w:rPr>
-          <w:sz w:val="31"/>
-        </w:rPr>
-        <w:t xml:space="preserve"> </w:t>
-      </w:r>
-      <w:r>
-        <w:rPr>
-          <w:rFonts w:hint="eastAsia"/>
-          <w:sz w:val="31"/>
-        </w:rPr>
-        <w:t>的引用配置</w:t>
+        <w:t>api里面放入spring的引用配置</w:t>
       </w:r>
       <w:r>
         <w:rPr>
@@ -749,7 +693,7 @@
     </w:p>
     <w:p>
       <w:pPr>
-        <w:pStyle w:val="a8"/>
+        <w:pStyle w:val="a6"/>
         <w:numPr>
           <w:ilvl w:val="0"/>
           <w:numId w:val="2"/>
@@ -797,7 +741,7 @@
     </w:p>
     <w:p>
       <w:pPr>
-        <w:pStyle w:val="a8"/>
+        <w:pStyle w:val="a6"/>
         <w:numPr>
           <w:ilvl w:val="0"/>
           <w:numId w:val="2"/>
@@ -824,7 +768,7 @@
     </w:p>
     <w:p>
       <w:pPr>
-        <w:pStyle w:val="a8"/>
+        <w:pStyle w:val="a6"/>
         <w:numPr>
           <w:ilvl w:val="0"/>
           <w:numId w:val="2"/>
@@ -850,12 +794,6 @@
       </w:r>
       <w:r>
         <w:rPr>
-          <w:sz w:val="31"/>
-        </w:rPr>
-        <w:t xml:space="preserve"> </w:t>
-      </w:r>
-      <w:r>
-        <w:rPr>
           <w:rFonts w:hint="eastAsia"/>
           <w:sz w:val="31"/>
         </w:rPr>
@@ -875,7 +813,7 @@
     </w:p>
     <w:p>
       <w:pPr>
-        <w:pStyle w:val="a8"/>
+        <w:pStyle w:val="a6"/>
         <w:numPr>
           <w:ilvl w:val="0"/>
           <w:numId w:val="3"/>
@@ -901,34 +839,15 @@
       </w:r>
       <w:r>
         <w:rPr>
-          <w:sz w:val="31"/>
-        </w:rPr>
-        <w:t xml:space="preserve"> </w:t>
-      </w:r>
-      <w:r>
-        <w:rPr>
-          <w:rFonts w:hint="eastAsia"/>
-          <w:sz w:val="31"/>
-        </w:rPr>
-        <w:t>（maven</w:t>
-      </w:r>
-      <w:r>
-        <w:rPr>
-          <w:sz w:val="31"/>
-        </w:rPr>
-        <w:t xml:space="preserve"> </w:t>
-      </w:r>
-      <w:r>
-        <w:rPr>
-          <w:rFonts w:hint="eastAsia"/>
-          <w:sz w:val="31"/>
-        </w:rPr>
-        <w:t>-snapshot）</w:t>
-      </w:r>
-    </w:p>
-    <w:p>
-      <w:pPr>
-        <w:pStyle w:val="a8"/>
+          <w:rFonts w:hint="eastAsia"/>
+          <w:sz w:val="31"/>
+        </w:rPr>
+        <w:t>（maven-snapshot）</w:t>
+      </w:r>
+    </w:p>
+    <w:p>
+      <w:pPr>
+        <w:pStyle w:val="a6"/>
         <w:numPr>
           <w:ilvl w:val="0"/>
           <w:numId w:val="3"/>
@@ -962,7 +881,7 @@
     </w:p>
     <w:p>
       <w:pPr>
-        <w:pStyle w:val="a8"/>
+        <w:pStyle w:val="a6"/>
         <w:numPr>
           <w:ilvl w:val="0"/>
           <w:numId w:val="3"/>
@@ -1098,12 +1017,6 @@
       </w:r>
       <w:r>
         <w:rPr>
-          <w:sz w:val="31"/>
-        </w:rPr>
-        <w:t xml:space="preserve"> </w:t>
-      </w:r>
-      <w:r>
-        <w:rPr>
           <w:rFonts w:hint="eastAsia"/>
           <w:sz w:val="31"/>
         </w:rPr>
@@ -1192,7 +1105,7 @@
           <w:noProof/>
         </w:rPr>
         <w:drawing>
-          <wp:inline distT="0" distB="0" distL="0" distR="0" wp14:anchorId="731EB133" wp14:editId="1BA131E0">
+          <wp:inline distT="0" distB="0" distL="0" distR="0">
             <wp:extent cx="2123810" cy="3495238"/>
             <wp:effectExtent l="0" t="0" r="0" b="0"/>
             <wp:docPr id="4" name="图片 4"/>
@@ -1253,20 +1166,7 @@
           <w:rFonts w:hint="eastAsia"/>
           <w:sz w:val="31"/>
         </w:rPr>
-        <w:t>基于spring</w:t>
-      </w:r>
-      <w:r>
-        <w:rPr>
-          <w:sz w:val="31"/>
-        </w:rPr>
-        <w:t xml:space="preserve"> </w:t>
-      </w:r>
-      <w:r>
-        <w:rPr>
-          <w:rFonts w:hint="eastAsia"/>
-          <w:sz w:val="31"/>
-        </w:rPr>
-        <w:t>配置文件的扩展的话</w:t>
+        <w:t>基于spring配置文件的扩展的话</w:t>
       </w:r>
     </w:p>
     <w:p>
@@ -1379,12 +1279,6 @@
           <w:sz w:val="31"/>
         </w:rPr>
         <w:t>spring会默认加载jar包下/META-INF/spring.handlers</w:t>
-      </w:r>
-      <w:r>
-        <w:rPr>
-          <w:sz w:val="31"/>
-        </w:rPr>
-        <w:t xml:space="preserve">  </w:t>
       </w:r>
       <w:r>
         <w:rPr>
@@ -1467,16 +1361,6 @@
       </w:r>
       <w:r>
         <w:rPr>
-          <w:rFonts w:ascii="宋体" w:eastAsia="宋体" w:hAnsi="宋体" w:cs="宋体"/>
-          <w:color w:val="000000"/>
-          <w:kern w:val="0"/>
-          <w:sz w:val="30"/>
-          <w:szCs w:val="30"/>
-        </w:rPr>
-        <w:t xml:space="preserve"> </w:t>
-      </w:r>
-      <w:r>
-        <w:rPr>
           <w:rFonts w:ascii="宋体" w:eastAsia="宋体" w:hAnsi="宋体" w:cs="宋体" w:hint="eastAsia"/>
           <w:color w:val="000000"/>
           <w:kern w:val="0"/>
@@ -1674,9 +1558,6 @@
     <w:p>
       <w:pPr>
         <w:pStyle w:val="1"/>
-        <w:rPr>
-          <w:rFonts w:hint="eastAsia"/>
-        </w:rPr>
       </w:pPr>
       <w:r>
         <w:rPr>
@@ -1729,7 +1610,6 @@
     <w:p>
       <w:pPr>
         <w:rPr>
-          <w:rFonts w:hint="eastAsia"/>
           <w:sz w:val="31"/>
         </w:rPr>
       </w:pPr>
@@ -1767,15 +1647,13 @@
     <w:p>
       <w:pPr>
         <w:rPr>
-          <w:rFonts w:hint="eastAsia"/>
-          <w:sz w:val="31"/>
-        </w:rPr>
-      </w:pPr>
-    </w:p>
-    <w:p>
-      <w:pPr>
-        <w:rPr>
-          <w:rFonts w:hint="eastAsia"/>
+          <w:sz w:val="31"/>
+        </w:rPr>
+      </w:pPr>
+    </w:p>
+    <w:p>
+      <w:pPr>
+        <w:rPr>
           <w:sz w:val="31"/>
         </w:rPr>
       </w:pPr>
@@ -1791,7 +1669,7 @@
           <w:noProof/>
         </w:rPr>
         <w:drawing>
-          <wp:inline distT="0" distB="0" distL="0" distR="0" wp14:anchorId="1A948690" wp14:editId="505A440B">
+          <wp:inline distT="0" distB="0" distL="0" distR="0">
             <wp:extent cx="11400000" cy="6533333"/>
             <wp:effectExtent l="0" t="0" r="0" b="1270"/>
             <wp:docPr id="5" name="图片 5"/>
@@ -1936,15 +1814,15 @@
 </file>
 
 <file path=word/endnotes.xml><?xml version="1.0" encoding="utf-8"?>
-<w:endnotes xmlns:wpc="http://schemas.microsoft.com/office/word/2010/wordprocessingCanvas" xmlns:cx="http://schemas.microsoft.com/office/drawing/2014/chartex" xmlns:cx1="http://schemas.microsoft.com/office/drawing/2015/9/8/chartex" xmlns:cx2="http://schemas.microsoft.com/office/drawing/2015/10/21/chartex" xmlns:cx3="http://schemas.microsoft.com/office/drawing/2016/5/9/chartex" xmlns:cx4="http://schemas.microsoft.com/office/drawing/2016/5/10/chartex" xmlns:cx5="http://schemas.microsoft.com/office/drawing/2016/5/11/chartex" xmlns:cx6="http://schemas.microsoft.com/office/drawing/2016/5/12/chartex" xmlns:cx7="http://schemas.microsoft.com/office/drawing/2016/5/13/chartex" xmlns:cx8="http://schemas.microsoft.com/office/drawing/2016/5/14/chartex" xmlns:mc="http://schemas.openxmlformats.org/markup-compatibility/2006" xmlns:aink="http://schemas.microsoft.com/office/drawing/2016/ink" xmlns:am3d="http://schemas.microsoft.com/office/drawing/2017/model3d" xmlns:o="urn:schemas-microsoft-com:office:office" xmlns:r="http://schemas.openxmlformats.org/officeDocument/2006/relationships" xmlns:m="http://schemas.openxmlformats.org/officeDocument/2006/math" xmlns:v="urn:schemas-microsoft-com:vml" xmlns:wp14="http://schemas.microsoft.com/office/word/2010/wordprocessingDrawing" xmlns:wp="http://schemas.openxmlformats.org/drawingml/2006/wordprocessingDrawing" xmlns:w10="urn:schemas-microsoft-com:office:word" xmlns:w="http://schemas.openxmlformats.org/wordprocessingml/2006/main" xmlns:w14="http://schemas.microsoft.com/office/word/2010/wordml" xmlns:w15="http://schemas.microsoft.com/office/word/2012/wordml" xmlns:w16cid="http://schemas.microsoft.com/office/word/2016/wordml/cid" xmlns:w16se="http://schemas.microsoft.com/office/word/2015/wordml/symex" xmlns:wpg="http://schemas.microsoft.com/office/word/2010/wordprocessingGroup" xmlns:wpi="http://schemas.microsoft.com/office/word/2010/wordprocessingInk" xmlns:wne="http://schemas.microsoft.com/office/word/2006/wordml" xmlns:wps="http://schemas.microsoft.com/office/word/2010/wordprocessingShape" mc:Ignorable="w14 w15 w16se w16cid wp14">
-  <w:endnote w:type="separator" w:id="-1">
+<w:endnotes xmlns:ve="http://schemas.openxmlformats.org/markup-compatibility/2006" xmlns:o="urn:schemas-microsoft-com:office:office" xmlns:r="http://schemas.openxmlformats.org/officeDocument/2006/relationships" xmlns:m="http://schemas.openxmlformats.org/officeDocument/2006/math" xmlns:v="urn:schemas-microsoft-com:vml" xmlns:wp="http://schemas.openxmlformats.org/drawingml/2006/wordprocessingDrawing" xmlns:w10="urn:schemas-microsoft-com:office:word" xmlns:w="http://schemas.openxmlformats.org/wordprocessingml/2006/main" xmlns:wne="http://schemas.microsoft.com/office/word/2006/wordml">
+  <w:endnote w:type="separator" w:id="0">
     <w:p>
       <w:r>
         <w:separator/>
       </w:r>
     </w:p>
   </w:endnote>
-  <w:endnote w:type="continuationSeparator" w:id="0">
+  <w:endnote w:type="continuationSeparator" w:id="1">
     <w:p>
       <w:r>
         <w:continuationSeparator/>
@@ -1955,15 +1833,15 @@
 </file>
 
 <file path=word/footnotes.xml><?xml version="1.0" encoding="utf-8"?>
-<w:footnotes xmlns:wpc="http://schemas.microsoft.com/office/word/2010/wordprocessingCanvas" xmlns:cx="http://schemas.microsoft.com/office/drawing/2014/chartex" xmlns:cx1="http://schemas.microsoft.com/office/drawing/2015/9/8/chartex" xmlns:cx2="http://schemas.microsoft.com/office/drawing/2015/10/21/chartex" xmlns:cx3="http://schemas.microsoft.com/office/drawing/2016/5/9/chartex" xmlns:cx4="http://schemas.microsoft.com/office/drawing/2016/5/10/chartex" xmlns:cx5="http://schemas.microsoft.com/office/drawing/2016/5/11/chartex" xmlns:cx6="http://schemas.microsoft.com/office/drawing/2016/5/12/chartex" xmlns:cx7="http://schemas.microsoft.com/office/drawing/2016/5/13/chartex" xmlns:cx8="http://schemas.microsoft.com/office/drawing/2016/5/14/chartex" xmlns:mc="http://schemas.openxmlformats.org/markup-compatibility/2006" xmlns:aink="http://schemas.microsoft.com/office/drawing/2016/ink" xmlns:am3d="http://schemas.microsoft.com/office/drawing/2017/model3d" xmlns:o="urn:schemas-microsoft-com:office:office" xmlns:r="http://schemas.openxmlformats.org/officeDocument/2006/relationships" xmlns:m="http://schemas.openxmlformats.org/officeDocument/2006/math" xmlns:v="urn:schemas-microsoft-com:vml" xmlns:wp14="http://schemas.microsoft.com/office/word/2010/wordprocessingDrawing" xmlns:wp="http://schemas.openxmlformats.org/drawingml/2006/wordprocessingDrawing" xmlns:w10="urn:schemas-microsoft-com:office:word" xmlns:w="http://schemas.openxmlformats.org/wordprocessingml/2006/main" xmlns:w14="http://schemas.microsoft.com/office/word/2010/wordml" xmlns:w15="http://schemas.microsoft.com/office/word/2012/wordml" xmlns:w16cid="http://schemas.microsoft.com/office/word/2016/wordml/cid" xmlns:w16se="http://schemas.microsoft.com/office/word/2015/wordml/symex" xmlns:wpg="http://schemas.microsoft.com/office/word/2010/wordprocessingGroup" xmlns:wpi="http://schemas.microsoft.com/office/word/2010/wordprocessingInk" xmlns:wne="http://schemas.microsoft.com/office/word/2006/wordml" xmlns:wps="http://schemas.microsoft.com/office/word/2010/wordprocessingShape" mc:Ignorable="w14 w15 w16se w16cid wp14">
-  <w:footnote w:type="separator" w:id="-1">
+<w:footnotes xmlns:ve="http://schemas.openxmlformats.org/markup-compatibility/2006" xmlns:o="urn:schemas-microsoft-com:office:office" xmlns:r="http://schemas.openxmlformats.org/officeDocument/2006/relationships" xmlns:m="http://schemas.openxmlformats.org/officeDocument/2006/math" xmlns:v="urn:schemas-microsoft-com:vml" xmlns:wp="http://schemas.openxmlformats.org/drawingml/2006/wordprocessingDrawing" xmlns:w10="urn:schemas-microsoft-com:office:word" xmlns:w="http://schemas.openxmlformats.org/wordprocessingml/2006/main" xmlns:wne="http://schemas.microsoft.com/office/word/2006/wordml">
+  <w:footnote w:type="separator" w:id="0">
     <w:p>
       <w:r>
         <w:separator/>
       </w:r>
     </w:p>
   </w:footnote>
-  <w:footnote w:type="continuationSeparator" w:id="0">
+  <w:footnote w:type="continuationSeparator" w:id="1">
     <w:p>
       <w:r>
         <w:continuationSeparator/>
@@ -1974,8 +1852,8 @@
 </file>
 
 <file path=word/numbering.xml><?xml version="1.0" encoding="utf-8"?>
-<w:numbering xmlns:wpc="http://schemas.microsoft.com/office/word/2010/wordprocessingCanvas" xmlns:cx="http://schemas.microsoft.com/office/drawing/2014/chartex" xmlns:cx1="http://schemas.microsoft.com/office/drawing/2015/9/8/chartex" xmlns:cx2="http://schemas.microsoft.com/office/drawing/2015/10/21/chartex" xmlns:cx3="http://schemas.microsoft.com/office/drawing/2016/5/9/chartex" xmlns:cx4="http://schemas.microsoft.com/office/drawing/2016/5/10/chartex" xmlns:cx5="http://schemas.microsoft.com/office/drawing/2016/5/11/chartex" xmlns:cx6="http://schemas.microsoft.com/office/drawing/2016/5/12/chartex" xmlns:cx7="http://schemas.microsoft.com/office/drawing/2016/5/13/chartex" xmlns:cx8="http://schemas.microsoft.com/office/drawing/2016/5/14/chartex" xmlns:mc="http://schemas.openxmlformats.org/markup-compatibility/2006" xmlns:aink="http://schemas.microsoft.com/office/drawing/2016/ink" xmlns:am3d="http://schemas.microsoft.com/office/drawing/2017/model3d" xmlns:o="urn:schemas-microsoft-com:office:office" xmlns:r="http://schemas.openxmlformats.org/officeDocument/2006/relationships" xmlns:m="http://schemas.openxmlformats.org/officeDocument/2006/math" xmlns:v="urn:schemas-microsoft-com:vml" xmlns:wp14="http://schemas.microsoft.com/office/word/2010/wordprocessingDrawing" xmlns:wp="http://schemas.openxmlformats.org/drawingml/2006/wordprocessingDrawing" xmlns:w10="urn:schemas-microsoft-com:office:word" xmlns:w="http://schemas.openxmlformats.org/wordprocessingml/2006/main" xmlns:w14="http://schemas.microsoft.com/office/word/2010/wordml" xmlns:w15="http://schemas.microsoft.com/office/word/2012/wordml" xmlns:w16cid="http://schemas.microsoft.com/office/word/2016/wordml/cid" xmlns:w16se="http://schemas.microsoft.com/office/word/2015/wordml/symex" xmlns:wpg="http://schemas.microsoft.com/office/word/2010/wordprocessingGroup" xmlns:wpi="http://schemas.microsoft.com/office/word/2010/wordprocessingInk" xmlns:wne="http://schemas.microsoft.com/office/word/2006/wordml" xmlns:wps="http://schemas.microsoft.com/office/word/2010/wordprocessingShape" mc:Ignorable="w14 w15 w16se w16cid wp14">
-  <w:abstractNum w:abstractNumId="0" w15:restartNumberingAfterBreak="0">
+<w:numbering xmlns:ve="http://schemas.openxmlformats.org/markup-compatibility/2006" xmlns:o="urn:schemas-microsoft-com:office:office" xmlns:r="http://schemas.openxmlformats.org/officeDocument/2006/relationships" xmlns:m="http://schemas.openxmlformats.org/officeDocument/2006/math" xmlns:v="urn:schemas-microsoft-com:vml" xmlns:wp="http://schemas.openxmlformats.org/drawingml/2006/wordprocessingDrawing" xmlns:w10="urn:schemas-microsoft-com:office:word" xmlns:w="http://schemas.openxmlformats.org/wordprocessingml/2006/main" xmlns:wne="http://schemas.microsoft.com/office/word/2006/wordml">
+  <w:abstractNum w:abstractNumId="0">
     <w:nsid w:val="03226714"/>
     <w:multiLevelType w:val="hybridMultilevel"/>
     <w:tmpl w:val="0E624472"/>
@@ -2064,7 +1942,119 @@
       </w:pPr>
     </w:lvl>
   </w:abstractNum>
-  <w:abstractNum w:abstractNumId="1" w15:restartNumberingAfterBreak="0">
+  <w:abstractNum w:abstractNumId="1">
+    <w:nsid w:val="06DE127A"/>
+    <w:multiLevelType w:val="hybridMultilevel"/>
+    <w:tmpl w:val="0EC8663E"/>
+    <w:lvl w:ilvl="0" w:tplc="872E5F44">
+      <w:numFmt w:val="bullet"/>
+      <w:lvlText w:val=""/>
+      <w:lvlJc w:val="left"/>
+      <w:pPr>
+        <w:ind w:left="360" w:hanging="360"/>
+      </w:pPr>
+      <w:rPr>
+        <w:rFonts w:ascii="Wingdings" w:eastAsiaTheme="minorEastAsia" w:hAnsi="Wingdings" w:cstheme="minorBidi" w:hint="default"/>
+      </w:rPr>
+    </w:lvl>
+    <w:lvl w:ilvl="1" w:tplc="04090003" w:tentative="1">
+      <w:start w:val="1"/>
+      <w:numFmt w:val="bullet"/>
+      <w:lvlText w:val=""/>
+      <w:lvlJc w:val="left"/>
+      <w:pPr>
+        <w:ind w:left="840" w:hanging="420"/>
+      </w:pPr>
+      <w:rPr>
+        <w:rFonts w:ascii="Wingdings" w:hAnsi="Wingdings" w:hint="default"/>
+      </w:rPr>
+    </w:lvl>
+    <w:lvl w:ilvl="2" w:tplc="04090005" w:tentative="1">
+      <w:start w:val="1"/>
+      <w:numFmt w:val="bullet"/>
+      <w:lvlText w:val=""/>
+      <w:lvlJc w:val="left"/>
+      <w:pPr>
+        <w:ind w:left="1260" w:hanging="420"/>
+      </w:pPr>
+      <w:rPr>
+        <w:rFonts w:ascii="Wingdings" w:hAnsi="Wingdings" w:hint="default"/>
+      </w:rPr>
+    </w:lvl>
+    <w:lvl w:ilvl="3" w:tplc="04090001" w:tentative="1">
+      <w:start w:val="1"/>
+      <w:numFmt w:val="bullet"/>
+      <w:lvlText w:val=""/>
+      <w:lvlJc w:val="left"/>
+      <w:pPr>
+        <w:ind w:left="1680" w:hanging="420"/>
+      </w:pPr>
+      <w:rPr>
+        <w:rFonts w:ascii="Wingdings" w:hAnsi="Wingdings" w:hint="default"/>
+      </w:rPr>
+    </w:lvl>
+    <w:lvl w:ilvl="4" w:tplc="04090003" w:tentative="1">
+      <w:start w:val="1"/>
+      <w:numFmt w:val="bullet"/>
+      <w:lvlText w:val=""/>
+      <w:lvlJc w:val="left"/>
+      <w:pPr>
+        <w:ind w:left="2100" w:hanging="420"/>
+      </w:pPr>
+      <w:rPr>
+        <w:rFonts w:ascii="Wingdings" w:hAnsi="Wingdings" w:hint="default"/>
+      </w:rPr>
+    </w:lvl>
+    <w:lvl w:ilvl="5" w:tplc="04090005" w:tentative="1">
+      <w:start w:val="1"/>
+      <w:numFmt w:val="bullet"/>
+      <w:lvlText w:val=""/>
+      <w:lvlJc w:val="left"/>
+      <w:pPr>
+        <w:ind w:left="2520" w:hanging="420"/>
+      </w:pPr>
+      <w:rPr>
+        <w:rFonts w:ascii="Wingdings" w:hAnsi="Wingdings" w:hint="default"/>
+      </w:rPr>
+    </w:lvl>
+    <w:lvl w:ilvl="6" w:tplc="04090001" w:tentative="1">
+      <w:start w:val="1"/>
+      <w:numFmt w:val="bullet"/>
+      <w:lvlText w:val=""/>
+      <w:lvlJc w:val="left"/>
+      <w:pPr>
+        <w:ind w:left="2940" w:hanging="420"/>
+      </w:pPr>
+      <w:rPr>
+        <w:rFonts w:ascii="Wingdings" w:hAnsi="Wingdings" w:hint="default"/>
+      </w:rPr>
+    </w:lvl>
+    <w:lvl w:ilvl="7" w:tplc="04090003" w:tentative="1">
+      <w:start w:val="1"/>
+      <w:numFmt w:val="bullet"/>
+      <w:lvlText w:val=""/>
+      <w:lvlJc w:val="left"/>
+      <w:pPr>
+        <w:ind w:left="3360" w:hanging="420"/>
+      </w:pPr>
+      <w:rPr>
+        <w:rFonts w:ascii="Wingdings" w:hAnsi="Wingdings" w:hint="default"/>
+      </w:rPr>
+    </w:lvl>
+    <w:lvl w:ilvl="8" w:tplc="04090005" w:tentative="1">
+      <w:start w:val="1"/>
+      <w:numFmt w:val="bullet"/>
+      <w:lvlText w:val=""/>
+      <w:lvlJc w:val="left"/>
+      <w:pPr>
+        <w:ind w:left="3780" w:hanging="420"/>
+      </w:pPr>
+      <w:rPr>
+        <w:rFonts w:ascii="Wingdings" w:hAnsi="Wingdings" w:hint="default"/>
+      </w:rPr>
+    </w:lvl>
+  </w:abstractNum>
+  <w:abstractNum w:abstractNumId="2">
     <w:nsid w:val="25FD1CFC"/>
     <w:multiLevelType w:val="hybridMultilevel"/>
     <w:tmpl w:val="F45C0484"/>
@@ -2153,7 +2143,7 @@
       </w:pPr>
     </w:lvl>
   </w:abstractNum>
-  <w:abstractNum w:abstractNumId="2" w15:restartNumberingAfterBreak="0">
+  <w:abstractNum w:abstractNumId="3">
     <w:nsid w:val="3FCE7FE7"/>
     <w:multiLevelType w:val="hybridMultilevel"/>
     <w:tmpl w:val="D6FAEBAC"/>
@@ -2243,19 +2233,22 @@
     </w:lvl>
   </w:abstractNum>
   <w:num w:numId="1">
-    <w:abstractNumId w:val="1"/>
+    <w:abstractNumId w:val="2"/>
   </w:num>
   <w:num w:numId="2">
-    <w:abstractNumId w:val="2"/>
+    <w:abstractNumId w:val="3"/>
   </w:num>
   <w:num w:numId="3">
     <w:abstractNumId w:val="0"/>
+  </w:num>
+  <w:num w:numId="4">
+    <w:abstractNumId w:val="1"/>
   </w:num>
 </w:numbering>
 </file>
 
 <file path=word/styles.xml><?xml version="1.0" encoding="utf-8"?>
-<w:styles xmlns:mc="http://schemas.openxmlformats.org/markup-compatibility/2006" xmlns:r="http://schemas.openxmlformats.org/officeDocument/2006/relationships" xmlns:w="http://schemas.openxmlformats.org/wordprocessingml/2006/main" xmlns:w14="http://schemas.microsoft.com/office/word/2010/wordml" xmlns:w15="http://schemas.microsoft.com/office/word/2012/wordml" xmlns:w16cid="http://schemas.microsoft.com/office/word/2016/wordml/cid" xmlns:w16se="http://schemas.microsoft.com/office/word/2015/wordml/symex" mc:Ignorable="w14 w15 w16se w16cid">
+<w:styles xmlns:r="http://schemas.openxmlformats.org/officeDocument/2006/relationships" xmlns:w="http://schemas.openxmlformats.org/wordprocessingml/2006/main">
   <w:docDefaults>
     <w:rPrDefault>
       <w:rPr>
@@ -2268,386 +2261,149 @@
     </w:rPrDefault>
     <w:pPrDefault/>
   </w:docDefaults>
-  <w:latentStyles w:defLockedState="0" w:defUIPriority="99" w:defSemiHidden="0" w:defUnhideWhenUsed="0" w:defQFormat="0" w:count="375">
-    <w:lsdException w:name="Normal" w:uiPriority="0" w:qFormat="1"/>
-    <w:lsdException w:name="heading 1" w:uiPriority="9" w:qFormat="1"/>
-    <w:lsdException w:name="heading 2" w:semiHidden="1" w:uiPriority="9" w:unhideWhenUsed="1" w:qFormat="1"/>
-    <w:lsdException w:name="heading 3" w:semiHidden="1" w:uiPriority="9" w:unhideWhenUsed="1" w:qFormat="1"/>
-    <w:lsdException w:name="heading 4" w:semiHidden="1" w:uiPriority="9" w:unhideWhenUsed="1" w:qFormat="1"/>
-    <w:lsdException w:name="heading 5" w:semiHidden="1" w:uiPriority="9" w:unhideWhenUsed="1" w:qFormat="1"/>
-    <w:lsdException w:name="heading 6" w:semiHidden="1" w:uiPriority="9" w:unhideWhenUsed="1" w:qFormat="1"/>
-    <w:lsdException w:name="heading 7" w:semiHidden="1" w:uiPriority="9" w:unhideWhenUsed="1" w:qFormat="1"/>
-    <w:lsdException w:name="heading 8" w:semiHidden="1" w:uiPriority="9" w:unhideWhenUsed="1" w:qFormat="1"/>
-    <w:lsdException w:name="heading 9" w:semiHidden="1" w:uiPriority="9" w:unhideWhenUsed="1" w:qFormat="1"/>
-    <w:lsdException w:name="index 1" w:semiHidden="1" w:unhideWhenUsed="1"/>
-    <w:lsdException w:name="index 2" w:semiHidden="1" w:unhideWhenUsed="1"/>
-    <w:lsdException w:name="index 3" w:semiHidden="1" w:unhideWhenUsed="1"/>
-    <w:lsdException w:name="index 4" w:semiHidden="1" w:unhideWhenUsed="1"/>
-    <w:lsdException w:name="index 5" w:semiHidden="1" w:unhideWhenUsed="1"/>
-    <w:lsdException w:name="index 6" w:semiHidden="1" w:unhideWhenUsed="1"/>
-    <w:lsdException w:name="index 7" w:semiHidden="1" w:unhideWhenUsed="1"/>
-    <w:lsdException w:name="index 8" w:semiHidden="1" w:unhideWhenUsed="1"/>
-    <w:lsdException w:name="index 9" w:semiHidden="1" w:unhideWhenUsed="1"/>
-    <w:lsdException w:name="toc 1" w:semiHidden="1" w:uiPriority="39" w:unhideWhenUsed="1"/>
-    <w:lsdException w:name="toc 2" w:semiHidden="1" w:uiPriority="39" w:unhideWhenUsed="1"/>
-    <w:lsdException w:name="toc 3" w:semiHidden="1" w:uiPriority="39" w:unhideWhenUsed="1"/>
-    <w:lsdException w:name="toc 4" w:semiHidden="1" w:uiPriority="39" w:unhideWhenUsed="1"/>
-    <w:lsdException w:name="toc 5" w:semiHidden="1" w:uiPriority="39" w:unhideWhenUsed="1"/>
-    <w:lsdException w:name="toc 6" w:semiHidden="1" w:uiPriority="39" w:unhideWhenUsed="1"/>
-    <w:lsdException w:name="toc 7" w:semiHidden="1" w:uiPriority="39" w:unhideWhenUsed="1"/>
-    <w:lsdException w:name="toc 8" w:semiHidden="1" w:uiPriority="39" w:unhideWhenUsed="1"/>
-    <w:lsdException w:name="toc 9" w:semiHidden="1" w:uiPriority="39" w:unhideWhenUsed="1"/>
-    <w:lsdException w:name="Normal Indent" w:semiHidden="1" w:unhideWhenUsed="1"/>
-    <w:lsdException w:name="footnote text" w:semiHidden="1" w:unhideWhenUsed="1"/>
-    <w:lsdException w:name="annotation text" w:semiHidden="1" w:unhideWhenUsed="1"/>
-    <w:lsdException w:name="header" w:semiHidden="1" w:unhideWhenUsed="1"/>
-    <w:lsdException w:name="footer" w:semiHidden="1" w:unhideWhenUsed="1"/>
-    <w:lsdException w:name="index heading" w:semiHidden="1" w:unhideWhenUsed="1"/>
-    <w:lsdException w:name="caption" w:semiHidden="1" w:uiPriority="35" w:unhideWhenUsed="1" w:qFormat="1"/>
-    <w:lsdException w:name="table of figures" w:semiHidden="1" w:unhideWhenUsed="1"/>
-    <w:lsdException w:name="envelope address" w:semiHidden="1" w:unhideWhenUsed="1"/>
-    <w:lsdException w:name="envelope return" w:semiHidden="1" w:unhideWhenUsed="1"/>
-    <w:lsdException w:name="footnote reference" w:semiHidden="1" w:unhideWhenUsed="1"/>
-    <w:lsdException w:name="annotation reference" w:semiHidden="1" w:unhideWhenUsed="1"/>
-    <w:lsdException w:name="line number" w:semiHidden="1" w:unhideWhenUsed="1"/>
-    <w:lsdException w:name="page number" w:semiHidden="1" w:unhideWhenUsed="1"/>
-    <w:lsdException w:name="endnote reference" w:semiHidden="1" w:unhideWhenUsed="1"/>
-    <w:lsdException w:name="endnote text" w:semiHidden="1" w:unhideWhenUsed="1"/>
-    <w:lsdException w:name="table of authorities" w:semiHidden="1" w:unhideWhenUsed="1"/>
-    <w:lsdException w:name="macro" w:semiHidden="1" w:unhideWhenUsed="1"/>
-    <w:lsdException w:name="toa heading" w:semiHidden="1" w:unhideWhenUsed="1"/>
-    <w:lsdException w:name="List" w:semiHidden="1" w:unhideWhenUsed="1"/>
-    <w:lsdException w:name="List Bullet" w:semiHidden="1" w:unhideWhenUsed="1"/>
-    <w:lsdException w:name="List Number" w:semiHidden="1" w:unhideWhenUsed="1"/>
-    <w:lsdException w:name="List 2" w:semiHidden="1" w:unhideWhenUsed="1"/>
-    <w:lsdException w:name="List 3" w:semiHidden="1" w:unhideWhenUsed="1"/>
-    <w:lsdException w:name="List 4" w:semiHidden="1" w:unhideWhenUsed="1"/>
-    <w:lsdException w:name="List 5" w:semiHidden="1" w:unhideWhenUsed="1"/>
-    <w:lsdException w:name="List Bullet 2" w:semiHidden="1" w:unhideWhenUsed="1"/>
-    <w:lsdException w:name="List Bullet 3" w:semiHidden="1" w:unhideWhenUsed="1"/>
-    <w:lsdException w:name="List Bullet 4" w:semiHidden="1" w:unhideWhenUsed="1"/>
-    <w:lsdException w:name="List Bullet 5" w:semiHidden="1" w:unhideWhenUsed="1"/>
-    <w:lsdException w:name="List Number 2" w:semiHidden="1" w:unhideWhenUsed="1"/>
-    <w:lsdException w:name="List Number 3" w:semiHidden="1" w:unhideWhenUsed="1"/>
-    <w:lsdException w:name="List Number 4" w:semiHidden="1" w:unhideWhenUsed="1"/>
-    <w:lsdException w:name="List Number 5" w:semiHidden="1" w:unhideWhenUsed="1"/>
-    <w:lsdException w:name="Title" w:uiPriority="10" w:qFormat="1"/>
-    <w:lsdException w:name="Closing" w:semiHidden="1" w:unhideWhenUsed="1"/>
-    <w:lsdException w:name="Signature" w:semiHidden="1" w:unhideWhenUsed="1"/>
-    <w:lsdException w:name="Default Paragraph Font" w:semiHidden="1" w:uiPriority="1" w:unhideWhenUsed="1"/>
-    <w:lsdException w:name="Body Text" w:semiHidden="1" w:unhideWhenUsed="1"/>
-    <w:lsdException w:name="Body Text Indent" w:semiHidden="1" w:unhideWhenUsed="1"/>
-    <w:lsdException w:name="List Continue" w:semiHidden="1" w:unhideWhenUsed="1"/>
-    <w:lsdException w:name="List Continue 2" w:semiHidden="1" w:unhideWhenUsed="1"/>
-    <w:lsdException w:name="List Continue 3" w:semiHidden="1" w:unhideWhenUsed="1"/>
-    <w:lsdException w:name="List Continue 4" w:semiHidden="1" w:unhideWhenUsed="1"/>
-    <w:lsdException w:name="List Continue 5" w:semiHidden="1" w:unhideWhenUsed="1"/>
-    <w:lsdException w:name="Message Header" w:semiHidden="1" w:unhideWhenUsed="1"/>
-    <w:lsdException w:name="Subtitle" w:uiPriority="11" w:qFormat="1"/>
-    <w:lsdException w:name="Salutation" w:semiHidden="1" w:unhideWhenUsed="1"/>
-    <w:lsdException w:name="Date" w:semiHidden="1" w:unhideWhenUsed="1"/>
-    <w:lsdException w:name="Body Text First Indent" w:semiHidden="1" w:unhideWhenUsed="1"/>
-    <w:lsdException w:name="Body Text First Indent 2" w:semiHidden="1" w:unhideWhenUsed="1"/>
-    <w:lsdException w:name="Note Heading" w:semiHidden="1" w:unhideWhenUsed="1"/>
-    <w:lsdException w:name="Body Text 2" w:semiHidden="1" w:unhideWhenUsed="1"/>
-    <w:lsdException w:name="Body Text 3" w:semiHidden="1" w:unhideWhenUsed="1"/>
-    <w:lsdException w:name="Body Text Indent 2" w:semiHidden="1" w:unhideWhenUsed="1"/>
-    <w:lsdException w:name="Body Text Indent 3" w:semiHidden="1" w:unhideWhenUsed="1"/>
-    <w:lsdException w:name="Block Text" w:semiHidden="1" w:unhideWhenUsed="1"/>
-    <w:lsdException w:name="Hyperlink" w:semiHidden="1" w:unhideWhenUsed="1"/>
-    <w:lsdException w:name="FollowedHyperlink" w:semiHidden="1" w:unhideWhenUsed="1"/>
-    <w:lsdException w:name="Strong" w:uiPriority="22" w:qFormat="1"/>
-    <w:lsdException w:name="Emphasis" w:uiPriority="20" w:qFormat="1"/>
-    <w:lsdException w:name="Document Map" w:semiHidden="1" w:unhideWhenUsed="1"/>
-    <w:lsdException w:name="Plain Text" w:semiHidden="1" w:unhideWhenUsed="1"/>
-    <w:lsdException w:name="E-mail Signature" w:semiHidden="1" w:unhideWhenUsed="1"/>
-    <w:lsdException w:name="HTML Top of Form" w:semiHidden="1" w:unhideWhenUsed="1"/>
-    <w:lsdException w:name="HTML Bottom of Form" w:semiHidden="1" w:unhideWhenUsed="1"/>
-    <w:lsdException w:name="Normal (Web)" w:semiHidden="1" w:unhideWhenUsed="1"/>
-    <w:lsdException w:name="HTML Acronym" w:semiHidden="1" w:unhideWhenUsed="1"/>
-    <w:lsdException w:name="HTML Address" w:semiHidden="1" w:unhideWhenUsed="1"/>
-    <w:lsdException w:name="HTML Cite" w:semiHidden="1" w:unhideWhenUsed="1"/>
-    <w:lsdException w:name="HTML Code" w:semiHidden="1" w:unhideWhenUsed="1"/>
-    <w:lsdException w:name="HTML Definition" w:semiHidden="1" w:unhideWhenUsed="1"/>
-    <w:lsdException w:name="HTML Keyboard" w:semiHidden="1" w:unhideWhenUsed="1"/>
-    <w:lsdException w:name="HTML Preformatted" w:semiHidden="1" w:unhideWhenUsed="1"/>
-    <w:lsdException w:name="HTML Sample" w:semiHidden="1" w:unhideWhenUsed="1"/>
-    <w:lsdException w:name="HTML Typewriter" w:semiHidden="1" w:unhideWhenUsed="1"/>
-    <w:lsdException w:name="HTML Variable" w:semiHidden="1" w:unhideWhenUsed="1"/>
-    <w:lsdException w:name="Normal Table" w:semiHidden="1" w:unhideWhenUsed="1"/>
-    <w:lsdException w:name="annotation subject" w:semiHidden="1" w:unhideWhenUsed="1"/>
-    <w:lsdException w:name="No List" w:semiHidden="1" w:unhideWhenUsed="1"/>
-    <w:lsdException w:name="Outline List 1" w:semiHidden="1" w:unhideWhenUsed="1"/>
-    <w:lsdException w:name="Outline List 2" w:semiHidden="1" w:unhideWhenUsed="1"/>
-    <w:lsdException w:name="Outline List 3" w:semiHidden="1" w:unhideWhenUsed="1"/>
-    <w:lsdException w:name="Table Simple 1" w:semiHidden="1" w:unhideWhenUsed="1"/>
-    <w:lsdException w:name="Table Simple 2" w:semiHidden="1" w:unhideWhenUsed="1"/>
-    <w:lsdException w:name="Table Simple 3" w:semiHidden="1" w:unhideWhenUsed="1"/>
-    <w:lsdException w:name="Table Classic 1" w:semiHidden="1" w:unhideWhenUsed="1"/>
-    <w:lsdException w:name="Table Classic 2" w:semiHidden="1" w:unhideWhenUsed="1"/>
-    <w:lsdException w:name="Table Classic 3" w:semiHidden="1" w:unhideWhenUsed="1"/>
-    <w:lsdException w:name="Table Classic 4" w:semiHidden="1" w:unhideWhenUsed="1"/>
-    <w:lsdException w:name="Table Colorful 1" w:semiHidden="1" w:unhideWhenUsed="1"/>
-    <w:lsdException w:name="Table Colorful 2" w:semiHidden="1" w:unhideWhenUsed="1"/>
-    <w:lsdException w:name="Table Colorful 3" w:semiHidden="1" w:unhideWhenUsed="1"/>
-    <w:lsdException w:name="Table Columns 1" w:semiHidden="1" w:unhideWhenUsed="1"/>
-    <w:lsdException w:name="Table Columns 2" w:semiHidden="1" w:unhideWhenUsed="1"/>
-    <w:lsdException w:name="Table Columns 3" w:semiHidden="1" w:unhideWhenUsed="1"/>
-    <w:lsdException w:name="Table Columns 4" w:semiHidden="1" w:unhideWhenUsed="1"/>
-    <w:lsdException w:name="Table Columns 5" w:semiHidden="1" w:unhideWhenUsed="1"/>
-    <w:lsdException w:name="Table Grid 1" w:semiHidden="1" w:unhideWhenUsed="1"/>
-    <w:lsdException w:name="Table Grid 2" w:semiHidden="1" w:unhideWhenUsed="1"/>
-    <w:lsdException w:name="Table Grid 3" w:semiHidden="1" w:unhideWhenUsed="1"/>
-    <w:lsdException w:name="Table Grid 4" w:semiHidden="1" w:unhideWhenUsed="1"/>
-    <w:lsdException w:name="Table Grid 5" w:semiHidden="1" w:unhideWhenUsed="1"/>
-    <w:lsdException w:name="Table Grid 6" w:semiHidden="1" w:unhideWhenUsed="1"/>
-    <w:lsdException w:name="Table Grid 7" w:semiHidden="1" w:unhideWhenUsed="1"/>
-    <w:lsdException w:name="Table Grid 8" w:semiHidden="1" w:unhideWhenUsed="1"/>
-    <w:lsdException w:name="Table List 1" w:semiHidden="1" w:unhideWhenUsed="1"/>
-    <w:lsdException w:name="Table List 2" w:semiHidden="1" w:unhideWhenUsed="1"/>
-    <w:lsdException w:name="Table List 3" w:semiHidden="1" w:unhideWhenUsed="1"/>
-    <w:lsdException w:name="Table List 4" w:semiHidden="1" w:unhideWhenUsed="1"/>
-    <w:lsdException w:name="Table List 5" w:semiHidden="1" w:unhideWhenUsed="1"/>
-    <w:lsdException w:name="Table List 6" w:semiHidden="1" w:unhideWhenUsed="1"/>
-    <w:lsdException w:name="Table List 7" w:semiHidden="1" w:unhideWhenUsed="1"/>
-    <w:lsdException w:name="Table List 8" w:semiHidden="1" w:unhideWhenUsed="1"/>
-    <w:lsdException w:name="Table 3D effects 1" w:semiHidden="1" w:unhideWhenUsed="1"/>
-    <w:lsdException w:name="Table 3D effects 2" w:semiHidden="1" w:unhideWhenUsed="1"/>
-    <w:lsdException w:name="Table 3D effects 3" w:semiHidden="1" w:unhideWhenUsed="1"/>
-    <w:lsdException w:name="Table Contemporary" w:semiHidden="1" w:unhideWhenUsed="1"/>
-    <w:lsdException w:name="Table Elegant" w:semiHidden="1" w:unhideWhenUsed="1"/>
-    <w:lsdException w:name="Table Professional" w:semiHidden="1" w:unhideWhenUsed="1"/>
-    <w:lsdException w:name="Table Subtle 1" w:semiHidden="1" w:unhideWhenUsed="1"/>
-    <w:lsdException w:name="Table Subtle 2" w:semiHidden="1" w:unhideWhenUsed="1"/>
-    <w:lsdException w:name="Table Web 1" w:semiHidden="1" w:unhideWhenUsed="1"/>
-    <w:lsdException w:name="Table Web 2" w:semiHidden="1" w:unhideWhenUsed="1"/>
-    <w:lsdException w:name="Table Web 3" w:semiHidden="1" w:unhideWhenUsed="1"/>
-    <w:lsdException w:name="Balloon Text" w:semiHidden="1" w:unhideWhenUsed="1"/>
-    <w:lsdException w:name="Table Grid" w:uiPriority="39"/>
-    <w:lsdException w:name="Table Theme" w:semiHidden="1" w:unhideWhenUsed="1"/>
-    <w:lsdException w:name="Placeholder Text" w:semiHidden="1"/>
-    <w:lsdException w:name="No Spacing" w:uiPriority="1" w:qFormat="1"/>
-    <w:lsdException w:name="Light Shading" w:uiPriority="60"/>
-    <w:lsdException w:name="Light List" w:uiPriority="61"/>
-    <w:lsdException w:name="Light Grid" w:uiPriority="62"/>
-    <w:lsdException w:name="Medium Shading 1" w:uiPriority="63"/>
-    <w:lsdException w:name="Medium Shading 2" w:uiPriority="64"/>
-    <w:lsdException w:name="Medium List 1" w:uiPriority="65"/>
-    <w:lsdException w:name="Medium List 2" w:uiPriority="66"/>
-    <w:lsdException w:name="Medium Grid 1" w:uiPriority="67"/>
-    <w:lsdException w:name="Medium Grid 2" w:uiPriority="68"/>
-    <w:lsdException w:name="Medium Grid 3" w:uiPriority="69"/>
-    <w:lsdException w:name="Dark List" w:uiPriority="70"/>
-    <w:lsdException w:name="Colorful Shading" w:uiPriority="71"/>
-    <w:lsdException w:name="Colorful List" w:uiPriority="72"/>
-    <w:lsdException w:name="Colorful Grid" w:uiPriority="73"/>
-    <w:lsdException w:name="Light Shading Accent 1" w:uiPriority="60"/>
-    <w:lsdException w:name="Light List Accent 1" w:uiPriority="61"/>
-    <w:lsdException w:name="Light Grid Accent 1" w:uiPriority="62"/>
-    <w:lsdException w:name="Medium Shading 1 Accent 1" w:uiPriority="63"/>
-    <w:lsdException w:name="Medium Shading 2 Accent 1" w:uiPriority="64"/>
-    <w:lsdException w:name="Medium List 1 Accent 1" w:uiPriority="65"/>
-    <w:lsdException w:name="Revision" w:semiHidden="1"/>
-    <w:lsdException w:name="List Paragraph" w:uiPriority="34" w:qFormat="1"/>
-    <w:lsdException w:name="Quote" w:uiPriority="29" w:qFormat="1"/>
-    <w:lsdException w:name="Intense Quote" w:uiPriority="30" w:qFormat="1"/>
-    <w:lsdException w:name="Medium List 2 Accent 1" w:uiPriority="66"/>
-    <w:lsdException w:name="Medium Grid 1 Accent 1" w:uiPriority="67"/>
-    <w:lsdException w:name="Medium Grid 2 Accent 1" w:uiPriority="68"/>
-    <w:lsdException w:name="Medium Grid 3 Accent 1" w:uiPriority="69"/>
-    <w:lsdException w:name="Dark List Accent 1" w:uiPriority="70"/>
-    <w:lsdException w:name="Colorful Shading Accent 1" w:uiPriority="71"/>
-    <w:lsdException w:name="Colorful List Accent 1" w:uiPriority="72"/>
-    <w:lsdException w:name="Colorful Grid Accent 1" w:uiPriority="73"/>
-    <w:lsdException w:name="Light Shading Accent 2" w:uiPriority="60"/>
-    <w:lsdException w:name="Light List Accent 2" w:uiPriority="61"/>
-    <w:lsdException w:name="Light Grid Accent 2" w:uiPriority="62"/>
-    <w:lsdException w:name="Medium Shading 1 Accent 2" w:uiPriority="63"/>
-    <w:lsdException w:name="Medium Shading 2 Accent 2" w:uiPriority="64"/>
-    <w:lsdException w:name="Medium List 1 Accent 2" w:uiPriority="65"/>
-    <w:lsdException w:name="Medium List 2 Accent 2" w:uiPriority="66"/>
-    <w:lsdException w:name="Medium Grid 1 Accent 2" w:uiPriority="67"/>
-    <w:lsdException w:name="Medium Grid 2 Accent 2" w:uiPriority="68"/>
-    <w:lsdException w:name="Medium Grid 3 Accent 2" w:uiPriority="69"/>
-    <w:lsdException w:name="Dark List Accent 2" w:uiPriority="70"/>
-    <w:lsdException w:name="Colorful Shading Accent 2" w:uiPriority="71"/>
-    <w:lsdException w:name="Colorful List Accent 2" w:uiPriority="72"/>
-    <w:lsdException w:name="Colorful Grid Accent 2" w:uiPriority="73"/>
-    <w:lsdException w:name="Light Shading Accent 3" w:uiPriority="60"/>
-    <w:lsdException w:name="Light List Accent 3" w:uiPriority="61"/>
-    <w:lsdException w:name="Light Grid Accent 3" w:uiPriority="62"/>
-    <w:lsdException w:name="Medium Shading 1 Accent 3" w:uiPriority="63"/>
-    <w:lsdException w:name="Medium Shading 2 Accent 3" w:uiPriority="64"/>
-    <w:lsdException w:name="Medium List 1 Accent 3" w:uiPriority="65"/>
-    <w:lsdException w:name="Medium List 2 Accent 3" w:uiPriority="66"/>
-    <w:lsdException w:name="Medium Grid 1 Accent 3" w:uiPriority="67"/>
-    <w:lsdException w:name="Medium Grid 2 Accent 3" w:uiPriority="68"/>
-    <w:lsdException w:name="Medium Grid 3 Accent 3" w:uiPriority="69"/>
-    <w:lsdException w:name="Dark List Accent 3" w:uiPriority="70"/>
-    <w:lsdException w:name="Colorful Shading Accent 3" w:uiPriority="71"/>
-    <w:lsdException w:name="Colorful List Accent 3" w:uiPriority="72"/>
-    <w:lsdException w:name="Colorful Grid Accent 3" w:uiPriority="73"/>
-    <w:lsdException w:name="Light Shading Accent 4" w:uiPriority="60"/>
-    <w:lsdException w:name="Light List Accent 4" w:uiPriority="61"/>
-    <w:lsdException w:name="Light Grid Accent 4" w:uiPriority="62"/>
-    <w:lsdException w:name="Medium Shading 1 Accent 4" w:uiPriority="63"/>
-    <w:lsdException w:name="Medium Shading 2 Accent 4" w:uiPriority="64"/>
-    <w:lsdException w:name="Medium List 1 Accent 4" w:uiPriority="65"/>
-    <w:lsdException w:name="Medium List 2 Accent 4" w:uiPriority="66"/>
-    <w:lsdException w:name="Medium Grid 1 Accent 4" w:uiPriority="67"/>
-    <w:lsdException w:name="Medium Grid 2 Accent 4" w:uiPriority="68"/>
-    <w:lsdException w:name="Medium Grid 3 Accent 4" w:uiPriority="69"/>
-    <w:lsdException w:name="Dark List Accent 4" w:uiPriority="70"/>
-    <w:lsdException w:name="Colorful Shading Accent 4" w:uiPriority="71"/>
-    <w:lsdException w:name="Colorful List Accent 4" w:uiPriority="72"/>
-    <w:lsdException w:name="Colorful Grid Accent 4" w:uiPriority="73"/>
-    <w:lsdException w:name="Light Shading Accent 5" w:uiPriority="60"/>
-    <w:lsdException w:name="Light List Accent 5" w:uiPriority="61"/>
-    <w:lsdException w:name="Light Grid Accent 5" w:uiPriority="62"/>
-    <w:lsdException w:name="Medium Shading 1 Accent 5" w:uiPriority="63"/>
-    <w:lsdException w:name="Medium Shading 2 Accent 5" w:uiPriority="64"/>
-    <w:lsdException w:name="Medium List 1 Accent 5" w:uiPriority="65"/>
-    <w:lsdException w:name="Medium List 2 Accent 5" w:uiPriority="66"/>
-    <w:lsdException w:name="Medium Grid 1 Accent 5" w:uiPriority="67"/>
-    <w:lsdException w:name="Medium Grid 2 Accent 5" w:uiPriority="68"/>
-    <w:lsdException w:name="Medium Grid 3 Accent 5" w:uiPriority="69"/>
-    <w:lsdException w:name="Dark List Accent 5" w:uiPriority="70"/>
-    <w:lsdException w:name="Colorful Shading Accent 5" w:uiPriority="71"/>
-    <w:lsdException w:name="Colorful List Accent 5" w:uiPriority="72"/>
-    <w:lsdException w:name="Colorful Grid Accent 5" w:uiPriority="73"/>
-    <w:lsdException w:name="Light Shading Accent 6" w:uiPriority="60"/>
-    <w:lsdException w:name="Light List Accent 6" w:uiPriority="61"/>
-    <w:lsdException w:name="Light Grid Accent 6" w:uiPriority="62"/>
-    <w:lsdException w:name="Medium Shading 1 Accent 6" w:uiPriority="63"/>
-    <w:lsdException w:name="Medium Shading 2 Accent 6" w:uiPriority="64"/>
-    <w:lsdException w:name="Medium List 1 Accent 6" w:uiPriority="65"/>
-    <w:lsdException w:name="Medium List 2 Accent 6" w:uiPriority="66"/>
-    <w:lsdException w:name="Medium Grid 1 Accent 6" w:uiPriority="67"/>
-    <w:lsdException w:name="Medium Grid 2 Accent 6" w:uiPriority="68"/>
-    <w:lsdException w:name="Medium Grid 3 Accent 6" w:uiPriority="69"/>
-    <w:lsdException w:name="Dark List Accent 6" w:uiPriority="70"/>
-    <w:lsdException w:name="Colorful Shading Accent 6" w:uiPriority="71"/>
-    <w:lsdException w:name="Colorful List Accent 6" w:uiPriority="72"/>
-    <w:lsdException w:name="Colorful Grid Accent 6" w:uiPriority="73"/>
-    <w:lsdException w:name="Subtle Emphasis" w:uiPriority="19" w:qFormat="1"/>
-    <w:lsdException w:name="Intense Emphasis" w:uiPriority="21" w:qFormat="1"/>
-    <w:lsdException w:name="Subtle Reference" w:uiPriority="31" w:qFormat="1"/>
-    <w:lsdException w:name="Intense Reference" w:uiPriority="32" w:qFormat="1"/>
-    <w:lsdException w:name="Book Title" w:uiPriority="33" w:qFormat="1"/>
-    <w:lsdException w:name="Bibliography" w:semiHidden="1" w:uiPriority="37" w:unhideWhenUsed="1"/>
-    <w:lsdException w:name="TOC Heading" w:semiHidden="1" w:uiPriority="39" w:unhideWhenUsed="1" w:qFormat="1"/>
-    <w:lsdException w:name="Plain Table 1" w:uiPriority="41"/>
-    <w:lsdException w:name="Plain Table 2" w:uiPriority="42"/>
-    <w:lsdException w:name="Plain Table 3" w:uiPriority="43"/>
-    <w:lsdException w:name="Plain Table 4" w:uiPriority="44"/>
-    <w:lsdException w:name="Plain Table 5" w:uiPriority="45"/>
-    <w:lsdException w:name="Grid Table Light" w:uiPriority="40"/>
-    <w:lsdException w:name="Grid Table 1 Light" w:uiPriority="46"/>
-    <w:lsdException w:name="Grid Table 2" w:uiPriority="47"/>
-    <w:lsdException w:name="Grid Table 3" w:uiPriority="48"/>
-    <w:lsdException w:name="Grid Table 4" w:uiPriority="49"/>
-    <w:lsdException w:name="Grid Table 5 Dark" w:uiPriority="50"/>
-    <w:lsdException w:name="Grid Table 6 Colorful" w:uiPriority="51"/>
-    <w:lsdException w:name="Grid Table 7 Colorful" w:uiPriority="52"/>
-    <w:lsdException w:name="Grid Table 1 Light Accent 1" w:uiPriority="46"/>
-    <w:lsdException w:name="Grid Table 2 Accent 1" w:uiPriority="47"/>
-    <w:lsdException w:name="Grid Table 3 Accent 1" w:uiPriority="48"/>
-    <w:lsdException w:name="Grid Table 4 Accent 1" w:uiPriority="49"/>
-    <w:lsdException w:name="Grid Table 5 Dark Accent 1" w:uiPriority="50"/>
-    <w:lsdException w:name="Grid Table 6 Colorful Accent 1" w:uiPriority="51"/>
-    <w:lsdException w:name="Grid Table 7 Colorful Accent 1" w:uiPriority="52"/>
-    <w:lsdException w:name="Grid Table 1 Light Accent 2" w:uiPriority="46"/>
-    <w:lsdException w:name="Grid Table 2 Accent 2" w:uiPriority="47"/>
-    <w:lsdException w:name="Grid Table 3 Accent 2" w:uiPriority="48"/>
-    <w:lsdException w:name="Grid Table 4 Accent 2" w:uiPriority="49"/>
-    <w:lsdException w:name="Grid Table 5 Dark Accent 2" w:uiPriority="50"/>
-    <w:lsdException w:name="Grid Table 6 Colorful Accent 2" w:uiPriority="51"/>
-    <w:lsdException w:name="Grid Table 7 Colorful Accent 2" w:uiPriority="52"/>
-    <w:lsdException w:name="Grid Table 1 Light Accent 3" w:uiPriority="46"/>
-    <w:lsdException w:name="Grid Table 2 Accent 3" w:uiPriority="47"/>
-    <w:lsdException w:name="Grid Table 3 Accent 3" w:uiPriority="48"/>
-    <w:lsdException w:name="Grid Table 4 Accent 3" w:uiPriority="49"/>
-    <w:lsdException w:name="Grid Table 5 Dark Accent 3" w:uiPriority="50"/>
-    <w:lsdException w:name="Grid Table 6 Colorful Accent 3" w:uiPriority="51"/>
-    <w:lsdException w:name="Grid Table 7 Colorful Accent 3" w:uiPriority="52"/>
-    <w:lsdException w:name="Grid Table 1 Light Accent 4" w:uiPriority="46"/>
-    <w:lsdException w:name="Grid Table 2 Accent 4" w:uiPriority="47"/>
-    <w:lsdException w:name="Grid Table 3 Accent 4" w:uiPriority="48"/>
-    <w:lsdException w:name="Grid Table 4 Accent 4" w:uiPriority="49"/>
-    <w:lsdException w:name="Grid Table 5 Dark Accent 4" w:uiPriority="50"/>
-    <w:lsdException w:name="Grid Table 6 Colorful Accent 4" w:uiPriority="51"/>
-    <w:lsdException w:name="Grid Table 7 Colorful Accent 4" w:uiPriority="52"/>
-    <w:lsdException w:name="Grid Table 1 Light Accent 5" w:uiPriority="46"/>
-    <w:lsdException w:name="Grid Table 2 Accent 5" w:uiPriority="47"/>
-    <w:lsdException w:name="Grid Table 3 Accent 5" w:uiPriority="48"/>
-    <w:lsdException w:name="Grid Table 4 Accent 5" w:uiPriority="49"/>
-    <w:lsdException w:name="Grid Table 5 Dark Accent 5" w:uiPriority="50"/>
-    <w:lsdException w:name="Grid Table 6 Colorful Accent 5" w:uiPriority="51"/>
-    <w:lsdException w:name="Grid Table 7 Colorful Accent 5" w:uiPriority="52"/>
-    <w:lsdException w:name="Grid Table 1 Light Accent 6" w:uiPriority="46"/>
-    <w:lsdException w:name="Grid Table 2 Accent 6" w:uiPriority="47"/>
-    <w:lsdException w:name="Grid Table 3 Accent 6" w:uiPriority="48"/>
-    <w:lsdException w:name="Grid Table 4 Accent 6" w:uiPriority="49"/>
-    <w:lsdException w:name="Grid Table 5 Dark Accent 6" w:uiPriority="50"/>
-    <w:lsdException w:name="Grid Table 6 Colorful Accent 6" w:uiPriority="51"/>
-    <w:lsdException w:name="Grid Table 7 Colorful Accent 6" w:uiPriority="52"/>
-    <w:lsdException w:name="List Table 1 Light" w:uiPriority="46"/>
-    <w:lsdException w:name="List Table 2" w:uiPriority="47"/>
-    <w:lsdException w:name="List Table 3" w:uiPriority="48"/>
-    <w:lsdException w:name="List Table 4" w:uiPriority="49"/>
-    <w:lsdException w:name="List Table 5 Dark" w:uiPriority="50"/>
-    <w:lsdException w:name="List Table 6 Colorful" w:uiPriority="51"/>
-    <w:lsdException w:name="List Table 7 Colorful" w:uiPriority="52"/>
-    <w:lsdException w:name="List Table 1 Light Accent 1" w:uiPriority="46"/>
-    <w:lsdException w:name="List Table 2 Accent 1" w:uiPriority="47"/>
-    <w:lsdException w:name="List Table 3 Accent 1" w:uiPriority="48"/>
-    <w:lsdException w:name="List Table 4 Accent 1" w:uiPriority="49"/>
-    <w:lsdException w:name="List Table 5 Dark Accent 1" w:uiPriority="50"/>
-    <w:lsdException w:name="List Table 6 Colorful Accent 1" w:uiPriority="51"/>
-    <w:lsdException w:name="List Table 7 Colorful Accent 1" w:uiPriority="52"/>
-    <w:lsdException w:name="List Table 1 Light Accent 2" w:uiPriority="46"/>
-    <w:lsdException w:name="List Table 2 Accent 2" w:uiPriority="47"/>
-    <w:lsdException w:name="List Table 3 Accent 2" w:uiPriority="48"/>
-    <w:lsdException w:name="List Table 4 Accent 2" w:uiPriority="49"/>
-    <w:lsdException w:name="List Table 5 Dark Accent 2" w:uiPriority="50"/>
-    <w:lsdException w:name="List Table 6 Colorful Accent 2" w:uiPriority="51"/>
-    <w:lsdException w:name="List Table 7 Colorful Accent 2" w:uiPriority="52"/>
-    <w:lsdException w:name="List Table 1 Light Accent 3" w:uiPriority="46"/>
-    <w:lsdException w:name="List Table 2 Accent 3" w:uiPriority="47"/>
-    <w:lsdException w:name="List Table 3 Accent 3" w:uiPriority="48"/>
-    <w:lsdException w:name="List Table 4 Accent 3" w:uiPriority="49"/>
-    <w:lsdException w:name="List Table 5 Dark Accent 3" w:uiPriority="50"/>
-    <w:lsdException w:name="List Table 6 Colorful Accent 3" w:uiPriority="51"/>
-    <w:lsdException w:name="List Table 7 Colorful Accent 3" w:uiPriority="52"/>
-    <w:lsdException w:name="List Table 1 Light Accent 4" w:uiPriority="46"/>
-    <w:lsdException w:name="List Table 2 Accent 4" w:uiPriority="47"/>
-    <w:lsdException w:name="List Table 3 Accent 4" w:uiPriority="48"/>
-    <w:lsdException w:name="List Table 4 Accent 4" w:uiPriority="49"/>
-    <w:lsdException w:name="List Table 5 Dark Accent 4" w:uiPriority="50"/>
-    <w:lsdException w:name="List Table 6 Colorful Accent 4" w:uiPriority="51"/>
-    <w:lsdException w:name="List Table 7 Colorful Accent 4" w:uiPriority="52"/>
-    <w:lsdException w:name="List Table 1 Light Accent 5" w:uiPriority="46"/>
-    <w:lsdException w:name="List Table 2 Accent 5" w:uiPriority="47"/>
-    <w:lsdException w:name="List Table 3 Accent 5" w:uiPriority="48"/>
-    <w:lsdException w:name="List Table 4 Accent 5" w:uiPriority="49"/>
-    <w:lsdException w:name="List Table 5 Dark Accent 5" w:uiPriority="50"/>
-    <w:lsdException w:name="List Table 6 Colorful Accent 5" w:uiPriority="51"/>
-    <w:lsdException w:name="List Table 7 Colorful Accent 5" w:uiPriority="52"/>
-    <w:lsdException w:name="List Table 1 Light Accent 6" w:uiPriority="46"/>
-    <w:lsdException w:name="List Table 2 Accent 6" w:uiPriority="47"/>
-    <w:lsdException w:name="List Table 3 Accent 6" w:uiPriority="48"/>
-    <w:lsdException w:name="List Table 4 Accent 6" w:uiPriority="49"/>
-    <w:lsdException w:name="List Table 5 Dark Accent 6" w:uiPriority="50"/>
-    <w:lsdException w:name="List Table 6 Colorful Accent 6" w:uiPriority="51"/>
-    <w:lsdException w:name="List Table 7 Colorful Accent 6" w:uiPriority="52"/>
-    <w:lsdException w:name="Mention" w:semiHidden="1" w:unhideWhenUsed="1"/>
-    <w:lsdException w:name="Smart Hyperlink" w:semiHidden="1" w:unhideWhenUsed="1"/>
-    <w:lsdException w:name="Hashtag" w:semiHidden="1" w:unhideWhenUsed="1"/>
-    <w:lsdException w:name="Unresolved Mention" w:semiHidden="1" w:unhideWhenUsed="1"/>
+  <w:latentStyles w:defLockedState="0" w:defUIPriority="99" w:defSemiHidden="1" w:defUnhideWhenUsed="1" w:defQFormat="0" w:count="267">
+    <w:lsdException w:name="Normal" w:semiHidden="0" w:uiPriority="0" w:unhideWhenUsed="0" w:qFormat="1"/>
+    <w:lsdException w:name="heading 1" w:semiHidden="0" w:uiPriority="9" w:unhideWhenUsed="0" w:qFormat="1"/>
+    <w:lsdException w:name="heading 2" w:uiPriority="9" w:qFormat="1"/>
+    <w:lsdException w:name="heading 3" w:uiPriority="9" w:qFormat="1"/>
+    <w:lsdException w:name="heading 4" w:uiPriority="9" w:qFormat="1"/>
+    <w:lsdException w:name="heading 5" w:uiPriority="9" w:qFormat="1"/>
+    <w:lsdException w:name="heading 6" w:uiPriority="9" w:qFormat="1"/>
+    <w:lsdException w:name="heading 7" w:uiPriority="9" w:qFormat="1"/>
+    <w:lsdException w:name="heading 8" w:uiPriority="9" w:qFormat="1"/>
+    <w:lsdException w:name="heading 9" w:uiPriority="9" w:qFormat="1"/>
+    <w:lsdException w:name="toc 1" w:uiPriority="39"/>
+    <w:lsdException w:name="toc 2" w:uiPriority="39"/>
+    <w:lsdException w:name="toc 3" w:uiPriority="39"/>
+    <w:lsdException w:name="toc 4" w:uiPriority="39"/>
+    <w:lsdException w:name="toc 5" w:uiPriority="39"/>
+    <w:lsdException w:name="toc 6" w:uiPriority="39"/>
+    <w:lsdException w:name="toc 7" w:uiPriority="39"/>
+    <w:lsdException w:name="toc 8" w:uiPriority="39"/>
+    <w:lsdException w:name="toc 9" w:uiPriority="39"/>
+    <w:lsdException w:name="caption" w:uiPriority="35" w:qFormat="1"/>
+    <w:lsdException w:name="Title" w:semiHidden="0" w:uiPriority="10" w:unhideWhenUsed="0" w:qFormat="1"/>
+    <w:lsdException w:name="Default Paragraph Font" w:uiPriority="1"/>
+    <w:lsdException w:name="Subtitle" w:semiHidden="0" w:uiPriority="11" w:unhideWhenUsed="0" w:qFormat="1"/>
+    <w:lsdException w:name="Strong" w:semiHidden="0" w:uiPriority="22" w:unhideWhenUsed="0" w:qFormat="1"/>
+    <w:lsdException w:name="Emphasis" w:semiHidden="0" w:uiPriority="20" w:unhideWhenUsed="0" w:qFormat="1"/>
+    <w:lsdException w:name="Table Grid" w:semiHidden="0" w:uiPriority="39" w:unhideWhenUsed="0"/>
+    <w:lsdException w:name="Placeholder Text" w:unhideWhenUsed="0"/>
+    <w:lsdException w:name="No Spacing" w:semiHidden="0" w:uiPriority="1" w:unhideWhenUsed="0" w:qFormat="1"/>
+    <w:lsdException w:name="Light Shading" w:semiHidden="0" w:uiPriority="60" w:unhideWhenUsed="0"/>
+    <w:lsdException w:name="Light List" w:semiHidden="0" w:uiPriority="61" w:unhideWhenUsed="0"/>
+    <w:lsdException w:name="Light Grid" w:semiHidden="0" w:uiPriority="62" w:unhideWhenUsed="0"/>
+    <w:lsdException w:name="Medium Shading 1" w:semiHidden="0" w:uiPriority="63" w:unhideWhenUsed="0"/>
+    <w:lsdException w:name="Medium Shading 2" w:semiHidden="0" w:uiPriority="64" w:unhideWhenUsed="0"/>
+    <w:lsdException w:name="Medium List 1" w:semiHidden="0" w:uiPriority="65" w:unhideWhenUsed="0"/>
+    <w:lsdException w:name="Medium List 2" w:semiHidden="0" w:uiPriority="66" w:unhideWhenUsed="0"/>
+    <w:lsdException w:name="Medium Grid 1" w:semiHidden="0" w:uiPriority="67" w:unhideWhenUsed="0"/>
+    <w:lsdException w:name="Medium Grid 2" w:semiHidden="0" w:uiPriority="68" w:unhideWhenUsed="0"/>
+    <w:lsdException w:name="Medium Grid 3" w:semiHidden="0" w:uiPriority="69" w:unhideWhenUsed="0"/>
+    <w:lsdException w:name="Dark List" w:semiHidden="0" w:uiPriority="70" w:unhideWhenUsed="0"/>
+    <w:lsdException w:name="Colorful Shading" w:semiHidden="0" w:uiPriority="71" w:unhideWhenUsed="0"/>
+    <w:lsdException w:name="Colorful List" w:semiHidden="0" w:uiPriority="72" w:unhideWhenUsed="0"/>
+    <w:lsdException w:name="Colorful Grid" w:semiHidden="0" w:uiPriority="73" w:unhideWhenUsed="0"/>
+    <w:lsdException w:name="Light Shading Accent 1" w:semiHidden="0" w:uiPriority="60" w:unhideWhenUsed="0"/>
+    <w:lsdException w:name="Light List Accent 1" w:semiHidden="0" w:uiPriority="61" w:unhideWhenUsed="0"/>
+    <w:lsdException w:name="Light Grid Accent 1" w:semiHidden="0" w:uiPriority="62" w:unhideWhenUsed="0"/>
+    <w:lsdException w:name="Medium Shading 1 Accent 1" w:semiHidden="0" w:uiPriority="63" w:unhideWhenUsed="0"/>
+    <w:lsdException w:name="Medium Shading 2 Accent 1" w:semiHidden="0" w:uiPriority="64" w:unhideWhenUsed="0"/>
+    <w:lsdException w:name="Medium List 1 Accent 1" w:semiHidden="0" w:uiPriority="65" w:unhideWhenUsed="0"/>
+    <w:lsdException w:name="Revision" w:unhideWhenUsed="0"/>
+    <w:lsdException w:name="List Paragraph" w:semiHidden="0" w:uiPriority="34" w:unhideWhenUsed="0" w:qFormat="1"/>
+    <w:lsdException w:name="Quote" w:semiHidden="0" w:uiPriority="29" w:unhideWhenUsed="0" w:qFormat="1"/>
+    <w:lsdException w:name="Intense Quote" w:semiHidden="0" w:uiPriority="30" w:unhideWhenUsed="0" w:qFormat="1"/>
+    <w:lsdException w:name="Medium List 2 Accent 1" w:semiHidden="0" w:uiPriority="66" w:unhideWhenUsed="0"/>
+    <w:lsdException w:name="Medium Grid 1 Accent 1" w:semiHidden="0" w:uiPriority="67" w:unhideWhenUsed="0"/>
+    <w:lsdException w:name="Medium Grid 2 Accent 1" w:semiHidden="0" w:uiPriority="68" w:unhideWhenUsed="0"/>
+    <w:lsdException w:name="Medium Grid 3 Accent 1" w:semiHidden="0" w:uiPriority="69" w:unhideWhenUsed="0"/>
+    <w:lsdException w:name="Dark List Accent 1" w:semiHidden="0" w:uiPriority="70" w:unhideWhenUsed="0"/>
+    <w:lsdException w:name="Colorful Shading Accent 1" w:semiHidden="0" w:uiPriority="71" w:unhideWhenUsed="0"/>
+    <w:lsdException w:name="Colorful List Accent 1" w:semiHidden="0" w:uiPriority="72" w:unhideWhenUsed="0"/>
+    <w:lsdException w:name="Colorful Grid Accent 1" w:semiHidden="0" w:uiPriority="73" w:unhideWhenUsed="0"/>
+    <w:lsdException w:name="Light Shading Accent 2" w:semiHidden="0" w:uiPriority="60" w:unhideWhenUsed="0"/>
+    <w:lsdException w:name="Light List Accent 2" w:semiHidden="0" w:uiPriority="61" w:unhideWhenUsed="0"/>
+    <w:lsdException w:name="Light Grid Accent 2" w:semiHidden="0" w:uiPriority="62" w:unhideWhenUsed="0"/>
+    <w:lsdException w:name="Medium Shading 1 Accent 2" w:semiHidden="0" w:uiPriority="63" w:unhideWhenUsed="0"/>
+    <w:lsdException w:name="Medium Shading 2 Accent 2" w:semiHidden="0" w:uiPriority="64" w:unhideWhenUsed="0"/>
+    <w:lsdException w:name="Medium List 1 Accent 2" w:semiHidden="0" w:uiPriority="65" w:unhideWhenUsed="0"/>
+    <w:lsdException w:name="Medium List 2 Accent 2" w:semiHidden="0" w:uiPriority="66" w:unhideWhenUsed="0"/>
+    <w:lsdException w:name="Medium Grid 1 Accent 2" w:semiHidden="0" w:uiPriority="67" w:unhideWhenUsed="0"/>
+    <w:lsdException w:name="Medium Grid 2 Accent 2" w:semiHidden="0" w:uiPriority="68" w:unhideWhenUsed="0"/>
+    <w:lsdException w:name="Medium Grid 3 Accent 2" w:semiHidden="0" w:uiPriority="69" w:unhideWhenUsed="0"/>
+    <w:lsdException w:name="Dark List Accent 2" w:semiHidden="0" w:uiPriority="70" w:unhideWhenUsed="0"/>
+    <w:lsdException w:name="Colorful Shading Accent 2" w:semiHidden="0" w:uiPriority="71" w:unhideWhenUsed="0"/>
+    <w:lsdException w:name="Colorful List Accent 2" w:semiHidden="0" w:uiPriority="72" w:unhideWhenUsed="0"/>
+    <w:lsdException w:name="Colorful Grid Accent 2" w:semiHidden="0" w:uiPriority="73" w:unhideWhenUsed="0"/>
+    <w:lsdException w:name="Light Shading Accent 3" w:semiHidden="0" w:uiPriority="60" w:unhideWhenUsed="0"/>
+    <w:lsdException w:name="Light List Accent 3" w:semiHidden="0" w:uiPriority="61" w:unhideWhenUsed="0"/>
+    <w:lsdException w:name="Light Grid Accent 3" w:semiHidden="0" w:uiPriority="62" w:unhideWhenUsed="0"/>
+    <w:lsdException w:name="Medium Shading 1 Accent 3" w:semiHidden="0" w:uiPriority="63" w:unhideWhenUsed="0"/>
+    <w:lsdException w:name="Medium Shading 2 Accent 3" w:semiHidden="0" w:uiPriority="64" w:unhideWhenUsed="0"/>
+    <w:lsdException w:name="Medium List 1 Accent 3" w:semiHidden="0" w:uiPriority="65" w:unhideWhenUsed="0"/>
+    <w:lsdException w:name="Medium List 2 Accent 3" w:semiHidden="0" w:uiPriority="66" w:unhideWhenUsed="0"/>
+    <w:lsdException w:name="Medium Grid 1 Accent 3" w:semiHidden="0" w:uiPriority="67" w:unhideWhenUsed="0"/>
+    <w:lsdException w:name="Medium Grid 2 Accent 3" w:semiHidden="0" w:uiPriority="68" w:unhideWhenUsed="0"/>
+    <w:lsdException w:name="Medium Grid 3 Accent 3" w:semiHidden="0" w:uiPriority="69" w:unhideWhenUsed="0"/>
+    <w:lsdException w:name="Dark List Accent 3" w:semiHidden="0" w:uiPriority="70" w:unhideWhenUsed="0"/>
+    <w:lsdException w:name="Colorful Shading Accent 3" w:semiHidden="0" w:uiPriority="71" w:unhideWhenUsed="0"/>
+    <w:lsdException w:name="Colorful List Accent 3" w:semiHidden="0" w:uiPriority="72" w:unhideWhenUsed="0"/>
+    <w:lsdException w:name="Colorful Grid Accent 3" w:semiHidden="0" w:uiPriority="73" w:unhideWhenUsed="0"/>
+    <w:lsdException w:name="Light Shading Accent 4" w:semiHidden="0" w:uiPriority="60" w:unhideWhenUsed="0"/>
+    <w:lsdException w:name="Light List Accent 4" w:semiHidden="0" w:uiPriority="61" w:unhideWhenUsed="0"/>
+    <w:lsdException w:name="Light Grid Accent 4" w:semiHidden="0" w:uiPriority="62" w:unhideWhenUsed="0"/>
+    <w:lsdException w:name="Medium Shading 1 Accent 4" w:semiHidden="0" w:uiPriority="63" w:unhideWhenUsed="0"/>
+    <w:lsdException w:name="Medium Shading 2 Accent 4" w:semiHidden="0" w:uiPriority="64" w:unhideWhenUsed="0"/>
+    <w:lsdException w:name="Medium List 1 Accent 4" w:semiHidden="0" w:uiPriority="65" w:unhideWhenUsed="0"/>
+    <w:lsdException w:name="Medium List 2 Accent 4" w:semiHidden="0" w:uiPriority="66" w:unhideWhenUsed="0"/>
+    <w:lsdException w:name="Medium Grid 1 Accent 4" w:semiHidden="0" w:uiPriority="67" w:unhideWhenUsed="0"/>
+    <w:lsdException w:name="Medium Grid 2 Accent 4" w:semiHidden="0" w:uiPriority="68" w:unhideWhenUsed="0"/>
+    <w:lsdException w:name="Medium Grid 3 Accent 4" w:semiHidden="0" w:uiPriority="69" w:unhideWhenUsed="0"/>
+    <w:lsdException w:name="Dark List Accent 4" w:semiHidden="0" w:uiPriority="70" w:unhideWhenUsed="0"/>
+    <w:lsdException w:name="Colorful Shading Accent 4" w:semiHidden="0" w:uiPriority="71" w:unhideWhenUsed="0"/>
+    <w:lsdException w:name="Colorful List Accent 4" w:semiHidden="0" w:uiPriority="72" w:unhideWhenUsed="0"/>
+    <w:lsdException w:name="Colorful Grid Accent 4" w:semiHidden="0" w:uiPriority="73" w:unhideWhenUsed="0"/>
+    <w:lsdException w:name="Light Shading Accent 5" w:semiHidden="0" w:uiPriority="60" w:unhideWhenUsed="0"/>
+    <w:lsdException w:name="Light List Accent 5" w:semiHidden="0" w:uiPriority="61" w:unhideWhenUsed="0"/>
+    <w:lsdException w:name="Light Grid Accent 5" w:semiHidden="0" w:uiPriority="62" w:unhideWhenUsed="0"/>
+    <w:lsdException w:name="Medium Shading 1 Accent 5" w:semiHidden="0" w:uiPriority="63" w:unhideWhenUsed="0"/>
+    <w:lsdException w:name="Medium Shading 2 Accent 5" w:semiHidden="0" w:uiPriority="64" w:unhideWhenUsed="0"/>
+    <w:lsdException w:name="Medium List 1 Accent 5" w:semiHidden="0" w:uiPriority="65" w:unhideWhenUsed="0"/>
+    <w:lsdException w:name="Medium List 2 Accent 5" w:semiHidden="0" w:uiPriority="66" w:unhideWhenUsed="0"/>
+    <w:lsdException w:name="Medium Grid 1 Accent 5" w:semiHidden="0" w:uiPriority="67" w:unhideWhenUsed="0"/>
+    <w:lsdException w:name="Medium Grid 2 Accent 5" w:semiHidden="0" w:uiPriority="68" w:unhideWhenUsed="0"/>
+    <w:lsdException w:name="Medium Grid 3 Accent 5" w:semiHidden="0" w:uiPriority="69" w:unhideWhenUsed="0"/>
+    <w:lsdException w:name="Dark List Accent 5" w:semiHidden="0" w:uiPriority="70" w:unhideWhenUsed="0"/>
+    <w:lsdException w:name="Colorful Shading Accent 5" w:semiHidden="0" w:uiPriority="71" w:unhideWhenUsed="0"/>
+    <w:lsdException w:name="Colorful List Accent 5" w:semiHidden="0" w:uiPriority="72" w:unhideWhenUsed="0"/>
+    <w:lsdException w:name="Colorful Grid Accent 5" w:semiHidden="0" w:uiPriority="73" w:unhideWhenUsed="0"/>
+    <w:lsdException w:name="Light Shading Accent 6" w:semiHidden="0" w:uiPriority="60" w:unhideWhenUsed="0"/>
+    <w:lsdException w:name="Light List Accent 6" w:semiHidden="0" w:uiPriority="61" w:unhideWhenUsed="0"/>
+    <w:lsdException w:name="Light Grid Accent 6" w:semiHidden="0" w:uiPriority="62" w:unhideWhenUsed="0"/>
+    <w:lsdException w:name="Medium Shading 1 Accent 6" w:semiHidden="0" w:uiPriority="63" w:unhideWhenUsed="0"/>
+    <w:lsdException w:name="Medium Shading 2 Accent 6" w:semiHidden="0" w:uiPriority="64" w:unhideWhenUsed="0"/>
+    <w:lsdException w:name="Medium List 1 Accent 6" w:semiHidden="0" w:uiPriority="65" w:unhideWhenUsed="0"/>
+    <w:lsdException w:name="Medium List 2 Accent 6" w:semiHidden="0" w:uiPriority="66" w:unhideWhenUsed="0"/>
+    <w:lsdException w:name="Medium Grid 1 Accent 6" w:semiHidden="0" w:uiPriority="67" w:unhideWhenUsed="0"/>
+    <w:lsdException w:name="Medium Grid 2 Accent 6" w:semiHidden="0" w:uiPriority="68" w:unhideWhenUsed="0"/>
+    <w:lsdException w:name="Medium Grid 3 Accent 6" w:semiHidden="0" w:uiPriority="69" w:unhideWhenUsed="0"/>
+    <w:lsdException w:name="Dark List Accent 6" w:semiHidden="0" w:uiPriority="70" w:unhideWhenUsed="0"/>
+    <w:lsdException w:name="Colorful Shading Accent 6" w:semiHidden="0" w:uiPriority="71" w:unhideWhenUsed="0"/>
+    <w:lsdException w:name="Colorful List Accent 6" w:semiHidden="0" w:uiPriority="72" w:unhideWhenUsed="0"/>
+    <w:lsdException w:name="Colorful Grid Accent 6" w:semiHidden="0" w:uiPriority="73" w:unhideWhenUsed="0"/>
+    <w:lsdException w:name="Subtle Emphasis" w:semiHidden="0" w:uiPriority="19" w:unhideWhenUsed="0" w:qFormat="1"/>
+    <w:lsdException w:name="Intense Emphasis" w:semiHidden="0" w:uiPriority="21" w:unhideWhenUsed="0" w:qFormat="1"/>
+    <w:lsdException w:name="Subtle Reference" w:semiHidden="0" w:uiPriority="31" w:unhideWhenUsed="0" w:qFormat="1"/>
+    <w:lsdException w:name="Intense Reference" w:semiHidden="0" w:uiPriority="32" w:unhideWhenUsed="0" w:qFormat="1"/>
+    <w:lsdException w:name="Book Title" w:semiHidden="0" w:uiPriority="33" w:unhideWhenUsed="0" w:qFormat="1"/>
+    <w:lsdException w:name="Bibliography" w:uiPriority="37"/>
+    <w:lsdException w:name="TOC Heading" w:uiPriority="39" w:qFormat="1"/>
   </w:latentStyles>
   <w:style w:type="paragraph" w:default="1" w:styleId="a">
     <w:name w:val="Normal"/>
     <w:qFormat/>
+    <w:rsid w:val="00C40BFC"/>
     <w:pPr>
       <w:widowControl w:val="0"/>
       <w:jc w:val="both"/>
@@ -2657,7 +2413,7 @@
     <w:name w:val="heading 1"/>
     <w:basedOn w:val="a"/>
     <w:next w:val="a"/>
-    <w:link w:val="10"/>
+    <w:link w:val="1Char"/>
     <w:uiPriority w:val="9"/>
     <w:qFormat/>
     <w:rsid w:val="00A07606"/>
@@ -2679,7 +2435,7 @@
     <w:name w:val="heading 2"/>
     <w:basedOn w:val="a"/>
     <w:next w:val="a"/>
-    <w:link w:val="20"/>
+    <w:link w:val="2Char"/>
     <w:uiPriority w:val="9"/>
     <w:unhideWhenUsed/>
     <w:qFormat/>
@@ -2709,6 +2465,7 @@
     <w:uiPriority w:val="99"/>
     <w:semiHidden/>
     <w:unhideWhenUsed/>
+    <w:qFormat/>
     <w:tblPr>
       <w:tblInd w:w="0" w:type="dxa"/>
       <w:tblCellMar>
@@ -2728,7 +2485,7 @@
   <w:style w:type="paragraph" w:styleId="a3">
     <w:name w:val="header"/>
     <w:basedOn w:val="a"/>
-    <w:link w:val="a4"/>
+    <w:link w:val="Char"/>
     <w:uiPriority w:val="99"/>
     <w:unhideWhenUsed/>
     <w:rsid w:val="005457DE"/>
@@ -2748,8 +2505,8 @@
       <w:szCs w:val="18"/>
     </w:rPr>
   </w:style>
-  <w:style w:type="character" w:customStyle="1" w:styleId="a4">
-    <w:name w:val="页眉 字符"/>
+  <w:style w:type="character" w:customStyle="1" w:styleId="Char">
+    <w:name w:val="页眉 Char"/>
     <w:basedOn w:val="a0"/>
     <w:link w:val="a3"/>
     <w:uiPriority w:val="99"/>
@@ -2759,10 +2516,10 @@
       <w:szCs w:val="18"/>
     </w:rPr>
   </w:style>
-  <w:style w:type="paragraph" w:styleId="a5">
+  <w:style w:type="paragraph" w:styleId="a4">
     <w:name w:val="footer"/>
     <w:basedOn w:val="a"/>
-    <w:link w:val="a6"/>
+    <w:link w:val="Char0"/>
     <w:uiPriority w:val="99"/>
     <w:unhideWhenUsed/>
     <w:rsid w:val="005457DE"/>
@@ -2779,10 +2536,10 @@
       <w:szCs w:val="18"/>
     </w:rPr>
   </w:style>
-  <w:style w:type="character" w:customStyle="1" w:styleId="a6">
-    <w:name w:val="页脚 字符"/>
+  <w:style w:type="character" w:customStyle="1" w:styleId="Char0">
+    <w:name w:val="页脚 Char"/>
     <w:basedOn w:val="a0"/>
-    <w:link w:val="a5"/>
+    <w:link w:val="a4"/>
     <w:uiPriority w:val="99"/>
     <w:rsid w:val="005457DE"/>
     <w:rPr>
@@ -2790,8 +2547,8 @@
       <w:szCs w:val="18"/>
     </w:rPr>
   </w:style>
-  <w:style w:type="character" w:customStyle="1" w:styleId="10">
-    <w:name w:val="标题 1 字符"/>
+  <w:style w:type="character" w:customStyle="1" w:styleId="1Char">
+    <w:name w:val="标题 1 Char"/>
     <w:basedOn w:val="a0"/>
     <w:link w:val="1"/>
     <w:uiPriority w:val="9"/>
@@ -2804,12 +2561,13 @@
       <w:szCs w:val="44"/>
     </w:rPr>
   </w:style>
-  <w:style w:type="table" w:styleId="a7">
+  <w:style w:type="table" w:styleId="a5">
     <w:name w:val="Table Grid"/>
     <w:basedOn w:val="a1"/>
     <w:uiPriority w:val="39"/>
     <w:rsid w:val="000136EE"/>
     <w:tblPr>
+      <w:tblInd w:w="0" w:type="dxa"/>
       <w:tblBorders>
         <w:top w:val="single" w:sz="4" w:space="0" w:color="auto"/>
         <w:left w:val="single" w:sz="4" w:space="0" w:color="auto"/>
@@ -2818,9 +2576,15 @@
         <w:insideH w:val="single" w:sz="4" w:space="0" w:color="auto"/>
         <w:insideV w:val="single" w:sz="4" w:space="0" w:color="auto"/>
       </w:tblBorders>
+      <w:tblCellMar>
+        <w:top w:w="0" w:type="dxa"/>
+        <w:left w:w="108" w:type="dxa"/>
+        <w:bottom w:w="0" w:type="dxa"/>
+        <w:right w:w="108" w:type="dxa"/>
+      </w:tblCellMar>
     </w:tblPr>
   </w:style>
-  <w:style w:type="table" w:styleId="11">
+  <w:style w:type="table" w:customStyle="1" w:styleId="PlainTable1">
     <w:name w:val="Plain Table 1"/>
     <w:basedOn w:val="a1"/>
     <w:uiPriority w:val="41"/>
@@ -2828,6 +2592,7 @@
     <w:tblPr>
       <w:tblStyleRowBandSize w:val="1"/>
       <w:tblStyleColBandSize w:val="1"/>
+      <w:tblInd w:w="0" w:type="dxa"/>
       <w:tblBorders>
         <w:top w:val="single" w:sz="4" w:space="0" w:color="BFBFBF" w:themeColor="background1" w:themeShade="BF"/>
         <w:left w:val="single" w:sz="4" w:space="0" w:color="BFBFBF" w:themeColor="background1" w:themeShade="BF"/>
@@ -2836,6 +2601,12 @@
         <w:insideH w:val="single" w:sz="4" w:space="0" w:color="BFBFBF" w:themeColor="background1" w:themeShade="BF"/>
         <w:insideV w:val="single" w:sz="4" w:space="0" w:color="BFBFBF" w:themeColor="background1" w:themeShade="BF"/>
       </w:tblBorders>
+      <w:tblCellMar>
+        <w:top w:w="0" w:type="dxa"/>
+        <w:left w:w="108" w:type="dxa"/>
+        <w:bottom w:w="0" w:type="dxa"/>
+        <w:right w:w="108" w:type="dxa"/>
+      </w:tblCellMar>
     </w:tblPr>
     <w:tblStylePr w:type="firstRow">
       <w:rPr>
@@ -2880,8 +2651,8 @@
       </w:tcPr>
     </w:tblStylePr>
   </w:style>
-  <w:style w:type="character" w:customStyle="1" w:styleId="20">
-    <w:name w:val="标题 2 字符"/>
+  <w:style w:type="character" w:customStyle="1" w:styleId="2Char">
+    <w:name w:val="标题 2 Char"/>
     <w:basedOn w:val="a0"/>
     <w:link w:val="2"/>
     <w:uiPriority w:val="9"/>
@@ -2894,7 +2665,7 @@
       <w:szCs w:val="32"/>
     </w:rPr>
   </w:style>
-  <w:style w:type="paragraph" w:styleId="a8">
+  <w:style w:type="paragraph" w:styleId="a6">
     <w:name w:val="List Paragraph"/>
     <w:basedOn w:val="a"/>
     <w:uiPriority w:val="34"/>
@@ -2907,7 +2678,7 @@
   <w:style w:type="paragraph" w:styleId="HTML">
     <w:name w:val="HTML Preformatted"/>
     <w:basedOn w:val="a"/>
-    <w:link w:val="HTML0"/>
+    <w:link w:val="HTMLChar"/>
     <w:uiPriority w:val="99"/>
     <w:semiHidden/>
     <w:unhideWhenUsed/>
@@ -2941,8 +2712,8 @@
       <w:szCs w:val="24"/>
     </w:rPr>
   </w:style>
-  <w:style w:type="character" w:customStyle="1" w:styleId="HTML0">
-    <w:name w:val="HTML 预设格式 字符"/>
+  <w:style w:type="character" w:customStyle="1" w:styleId="HTMLChar">
+    <w:name w:val="HTML 预设格式 Char"/>
     <w:basedOn w:val="a0"/>
     <w:link w:val="HTML"/>
     <w:uiPriority w:val="99"/>
@@ -2953,6 +2724,31 @@
       <w:kern w:val="0"/>
       <w:sz w:val="24"/>
       <w:szCs w:val="24"/>
+    </w:rPr>
+  </w:style>
+  <w:style w:type="paragraph" w:styleId="a7">
+    <w:name w:val="Balloon Text"/>
+    <w:basedOn w:val="a"/>
+    <w:link w:val="Char1"/>
+    <w:uiPriority w:val="99"/>
+    <w:semiHidden/>
+    <w:unhideWhenUsed/>
+    <w:rsid w:val="002D0A91"/>
+    <w:rPr>
+      <w:sz w:val="18"/>
+      <w:szCs w:val="18"/>
+    </w:rPr>
+  </w:style>
+  <w:style w:type="character" w:customStyle="1" w:styleId="Char1">
+    <w:name w:val="批注框文本 Char"/>
+    <w:basedOn w:val="a0"/>
+    <w:link w:val="a7"/>
+    <w:uiPriority w:val="99"/>
+    <w:semiHidden/>
+    <w:rsid w:val="002D0A91"/>
+    <w:rPr>
+      <w:sz w:val="18"/>
+      <w:szCs w:val="18"/>
     </w:rPr>
   </w:style>
 </w:styles>
@@ -3001,7 +2797,7 @@
     </a:clrScheme>
     <a:fontScheme name="Office">
       <a:majorFont>
-        <a:latin typeface="等线 Light" panose="020F0302020204030204"/>
+        <a:latin typeface="等线 Light"/>
         <a:ea typeface=""/>
         <a:cs typeface=""/>
         <a:font script="Jpan" typeface="游ゴシック Light"/>
@@ -3036,7 +2832,7 @@
         <a:font script="Geor" typeface="Sylfaen"/>
       </a:majorFont>
       <a:minorFont>
-        <a:latin typeface="等线" panose="020F0502020204030204"/>
+        <a:latin typeface="等线"/>
         <a:ea typeface=""/>
         <a:cs typeface=""/>
         <a:font script="Jpan" typeface="游明朝"/>
@@ -3213,7 +3009,7 @@
   <a:extraClrSchemeLst/>
   <a:extLst>
     <a:ext uri="{05A4C25C-085E-4340-85A3-A5531E510DB2}">
-      <thm15:themeFamily xmlns:thm15="http://schemas.microsoft.com/office/thememl/2012/main" name="Office Theme" id="{62F939B6-93AF-4DB8-9C6B-D6C7DFDC589F}" vid="{4A3C46E8-61CC-4603-A589-7422A47A8E4A}"/>
+      <thm15:themeFamily xmlns:thm15="http://schemas.microsoft.com/office/thememl/2012/main" xmlns="" name="Office Theme" id="{62F939B6-93AF-4DB8-9C6B-D6C7DFDC589F}" vid="{4A3C46E8-61CC-4603-A589-7422A47A8E4A}"/>
     </a:ext>
   </a:extLst>
 </a:theme>
